--- a/大数据机器学习算法的并行实现.docx
+++ b/大数据机器学习算法的并行实现.docx
@@ -4508,12 +4508,12 @@
           <w:sz w:val="32"/>
         </w:rPr>
       </w:pPr>
-      <w:bookmarkStart w:id="5" w:name="_Toc450752217"/>
-      <w:bookmarkStart w:id="6" w:name="_Toc450804069"/>
-      <w:bookmarkStart w:id="7" w:name="_Toc450884391"/>
-      <w:bookmarkStart w:id="8" w:name="_Toc451179392"/>
-      <w:bookmarkStart w:id="9" w:name="_Toc451179788"/>
-      <w:bookmarkStart w:id="10" w:name="_Toc383879161"/>
+      <w:bookmarkStart w:id="5" w:name="_Toc383879161"/>
+      <w:bookmarkStart w:id="6" w:name="_Toc450752217"/>
+      <w:bookmarkStart w:id="7" w:name="_Toc450804069"/>
+      <w:bookmarkStart w:id="8" w:name="_Toc450884391"/>
+      <w:bookmarkStart w:id="9" w:name="_Toc451179392"/>
+      <w:bookmarkStart w:id="10" w:name="_Toc451179788"/>
       <w:r>
         <w:rPr>
           <w:rFonts w:hAnsi="宋体"/>
@@ -4522,7 +4522,7 @@
         <w:lastRenderedPageBreak/>
         <w:t>前言</w:t>
       </w:r>
-      <w:bookmarkEnd w:id="10"/>
+      <w:bookmarkEnd w:id="5"/>
     </w:p>
     <w:p>
       <w:pPr>
@@ -5226,11 +5226,11 @@
         <w:br w:type="page"/>
       </w:r>
       <w:bookmarkStart w:id="11" w:name="_Toc383879162"/>
-      <w:bookmarkEnd w:id="5"/>
       <w:bookmarkEnd w:id="6"/>
       <w:bookmarkEnd w:id="7"/>
       <w:bookmarkEnd w:id="8"/>
       <w:bookmarkEnd w:id="9"/>
+      <w:bookmarkEnd w:id="10"/>
       <w:r>
         <w:rPr>
           <w:rFonts w:hint="eastAsia"/>
@@ -8959,7 +8959,7 @@
             </v:shape>
             <w10:wrap type="topAndBottom"/>
           </v:group>
-          <o:OLEObject Type="Embed" ProgID="Word.Picture.8" ShapeID="_x0000_s1512" DrawAspect="Content" ObjectID="_1457629743" r:id="rId16"/>
+          <o:OLEObject Type="Embed" ProgID="Word.Picture.8" ShapeID="_x0000_s1512" DrawAspect="Content" ObjectID="_1457631059" r:id="rId16"/>
         </w:pict>
       </w:r>
       <w:r>
@@ -9452,7 +9452,7 @@
           <v:shape id="_x0000_i1025" type="#_x0000_t75" style="width:158.35pt;height:53.85pt" o:ole="" fillcolor="window">
             <v:imagedata r:id="rId17" o:title=""/>
           </v:shape>
-          <o:OLEObject Type="Embed" ProgID="Equation.3" ShapeID="_x0000_i1025" DrawAspect="Content" ObjectID="_1457629741" r:id="rId18"/>
+          <o:OLEObject Type="Embed" ProgID="Equation.3" ShapeID="_x0000_i1025" DrawAspect="Content" ObjectID="_1457631057" r:id="rId18"/>
         </w:object>
       </w:r>
       <w:r>
@@ -9470,7 +9470,7 @@
           <v:shape id="_x0000_i1026" type="#_x0000_t75" style="width:29.7pt;height:34.1pt" o:ole="" fillcolor="window">
             <v:imagedata r:id="rId19" o:title=""/>
           </v:shape>
-          <o:OLEObject Type="Embed" ProgID="Equation.3" ShapeID="_x0000_i1026" DrawAspect="Content" ObjectID="_1457629742" r:id="rId20"/>
+          <o:OLEObject Type="Embed" ProgID="Equation.3" ShapeID="_x0000_i1026" DrawAspect="Content" ObjectID="_1457631058" r:id="rId20"/>
         </w:object>
       </w:r>
     </w:p>
@@ -9732,30 +9732,7 @@
           <w:sz w:val="32"/>
         </w:rPr>
         <w:lastRenderedPageBreak/>
-        <w:t>模块设计与</w:t>
-      </w:r>
-      <w:r>
-        <w:rPr>
-          <w:rFonts w:hint="eastAsia"/>
-          <w:sz w:val="32"/>
-        </w:rPr>
-        <w:t>单</w:t>
-      </w:r>
-      <w:proofErr w:type="gramStart"/>
-      <w:r>
-        <w:rPr>
-          <w:rFonts w:hint="eastAsia"/>
-          <w:sz w:val="32"/>
-        </w:rPr>
-        <w:t>线程版</w:t>
-      </w:r>
-      <w:proofErr w:type="gramEnd"/>
-      <w:r>
-        <w:rPr>
-          <w:rFonts w:hint="eastAsia"/>
-          <w:sz w:val="32"/>
-        </w:rPr>
-        <w:t>实现</w:t>
+        <w:t>模块设计</w:t>
       </w:r>
       <w:bookmarkEnd w:id="25"/>
     </w:p>
@@ -9801,7 +9778,7 @@
           <w:rFonts w:ascii="Times New Roman" w:hint="eastAsia"/>
           <w:sz w:val="24"/>
         </w:rPr>
-        <w:t>算法的并行化，本章从模块层面介绍</w:t>
+        <w:t>算法的并行化，本章介绍</w:t>
       </w:r>
       <w:r>
         <w:rPr>
@@ -9815,20 +9792,15 @@
           <w:rFonts w:ascii="Times New Roman" w:hint="eastAsia"/>
           <w:sz w:val="24"/>
         </w:rPr>
-        <w:t>算法的单线程版（非并行版）。</w:t>
-      </w:r>
-    </w:p>
-    <w:p>
-      <w:pPr>
-        <w:pStyle w:val="31"/>
-        <w:spacing w:line="360" w:lineRule="exact"/>
-        <w:rPr>
-          <w:rFonts w:ascii="Times New Roman"/>
-          <w:sz w:val="24"/>
-        </w:rPr>
-      </w:pPr>
-      <w:bookmarkStart w:id="26" w:name="_GoBack"/>
-      <w:bookmarkEnd w:id="26"/>
+        <w:t>算法的模块设计</w:t>
+      </w:r>
+      <w:r>
+        <w:rPr>
+          <w:rFonts w:ascii="Times New Roman" w:hint="eastAsia"/>
+          <w:sz w:val="24"/>
+        </w:rPr>
+        <w:t>。</w:t>
+      </w:r>
     </w:p>
     <w:p>
       <w:pPr>
@@ -9843,7 +9815,7 @@
           <w:sz w:val="30"/>
         </w:rPr>
       </w:pPr>
-      <w:bookmarkStart w:id="27" w:name="_Toc383879175"/>
+      <w:bookmarkStart w:id="26" w:name="_Toc383879175"/>
       <w:r>
         <w:rPr>
           <w:rFonts w:ascii="Times New Roman" w:eastAsia="宋体" w:hAnsi="Times New Roman" w:hint="eastAsia"/>
@@ -9851,7 +9823,7 @@
         </w:rPr>
         <w:t>整体框架</w:t>
       </w:r>
-      <w:bookmarkEnd w:id="27"/>
+      <w:bookmarkEnd w:id="26"/>
     </w:p>
     <w:p>
       <w:pPr>
@@ -9988,7 +9960,7 @@
         <w:pStyle w:val="31"/>
         <w:spacing w:line="360" w:lineRule="auto"/>
         <w:rPr>
-          <w:rFonts w:ascii="Times New Roman"/>
+          <w:rFonts w:ascii="Times New Roman" w:hint="eastAsia"/>
           <w:sz w:val="24"/>
           <w:szCs w:val="24"/>
         </w:rPr>
@@ -10048,25 +10020,24 @@
     </w:p>
     <w:p>
       <w:pPr>
-        <w:pStyle w:val="3"/>
+        <w:pStyle w:val="2"/>
         <w:numPr>
-          <w:ilvl w:val="2"/>
+          <w:ilvl w:val="1"/>
           <w:numId w:val="19"/>
         </w:numPr>
         <w:spacing w:line="360" w:lineRule="exact"/>
         <w:rPr>
-          <w:sz w:val="28"/>
-        </w:rPr>
-      </w:pPr>
-      <w:bookmarkStart w:id="28" w:name="_Toc383879176"/>
-      <w:r>
-        <w:rPr>
-          <w:rFonts w:hint="eastAsia"/>
-          <w:sz w:val="28"/>
+          <w:rFonts w:ascii="Times New Roman" w:eastAsia="宋体" w:hAnsi="Times New Roman"/>
+          <w:sz w:val="30"/>
+        </w:rPr>
+      </w:pPr>
+      <w:r>
+        <w:rPr>
+          <w:rFonts w:ascii="Times New Roman" w:eastAsia="宋体" w:hAnsi="Times New Roman" w:hint="eastAsia"/>
+          <w:sz w:val="30"/>
         </w:rPr>
         <w:t>数据读取模块</w:t>
       </w:r>
-      <w:bookmarkEnd w:id="28"/>
     </w:p>
     <w:p>
       <w:pPr>
@@ -10243,7 +10214,6 @@
         <w:spacing w:line="360" w:lineRule="auto"/>
         <w:ind w:left="284" w:hanging="284"/>
         <w:rPr>
-          <w:rFonts w:hint="eastAsia"/>
           <w:sz w:val="24"/>
           <w:szCs w:val="24"/>
         </w:rPr>
@@ -10275,7 +10245,6 @@
         <w:spacing w:line="360" w:lineRule="auto"/>
         <w:ind w:left="284" w:hanging="284"/>
         <w:rPr>
-          <w:rFonts w:hint="eastAsia"/>
           <w:sz w:val="24"/>
           <w:szCs w:val="24"/>
         </w:rPr>
@@ -10286,7 +10255,6 @@
           <w:sz w:val="24"/>
           <w:szCs w:val="24"/>
         </w:rPr>
-        <w:lastRenderedPageBreak/>
         <w:t>把数据写入文件，同时也可以完成从</w:t>
       </w:r>
       <w:r>
@@ -10347,7 +10315,6 @@
         <w:pStyle w:val="a0"/>
         <w:spacing w:line="360" w:lineRule="auto"/>
         <w:rPr>
-          <w:rFonts w:hint="eastAsia"/>
           <w:sz w:val="24"/>
           <w:szCs w:val="24"/>
         </w:rPr>
@@ -10358,7 +10325,6 @@
         <w:pStyle w:val="a0"/>
         <w:spacing w:line="360" w:lineRule="auto"/>
         <w:rPr>
-          <w:rFonts w:hint="eastAsia"/>
           <w:sz w:val="24"/>
           <w:szCs w:val="24"/>
         </w:rPr>
@@ -10419,6 +10385,7 @@
         <w:pStyle w:val="a0"/>
         <w:spacing w:line="360" w:lineRule="auto"/>
         <w:rPr>
+          <w:rFonts w:hint="eastAsia"/>
           <w:sz w:val="24"/>
           <w:szCs w:val="24"/>
         </w:rPr>
@@ -10562,33 +10529,30 @@
     </w:p>
     <w:p>
       <w:pPr>
-        <w:pStyle w:val="3"/>
+        <w:pStyle w:val="2"/>
         <w:numPr>
-          <w:ilvl w:val="2"/>
+          <w:ilvl w:val="1"/>
           <w:numId w:val="19"/>
         </w:numPr>
         <w:spacing w:line="360" w:lineRule="exact"/>
         <w:rPr>
-          <w:rFonts w:hint="eastAsia"/>
-          <w:sz w:val="28"/>
-        </w:rPr>
-      </w:pPr>
-      <w:bookmarkStart w:id="29" w:name="_Toc383879177"/>
-      <w:r>
-        <w:rPr>
-          <w:rFonts w:hint="eastAsia"/>
-          <w:sz w:val="28"/>
+          <w:rFonts w:ascii="Times New Roman" w:eastAsia="宋体" w:hAnsi="Times New Roman"/>
+          <w:sz w:val="30"/>
+        </w:rPr>
+      </w:pPr>
+      <w:r>
+        <w:rPr>
+          <w:rFonts w:ascii="Times New Roman" w:eastAsia="宋体" w:hAnsi="Times New Roman" w:hint="eastAsia"/>
+          <w:sz w:val="30"/>
         </w:rPr>
         <w:t>特征评估模块</w:t>
       </w:r>
-      <w:bookmarkEnd w:id="29"/>
     </w:p>
     <w:p>
       <w:pPr>
         <w:pStyle w:val="a0"/>
         <w:spacing w:line="360" w:lineRule="auto"/>
         <w:rPr>
-          <w:rFonts w:hint="eastAsia"/>
           <w:sz w:val="24"/>
           <w:szCs w:val="24"/>
         </w:rPr>
@@ -10781,7 +10745,6 @@
         <w:pStyle w:val="a0"/>
         <w:spacing w:line="360" w:lineRule="auto"/>
         <w:rPr>
-          <w:rFonts w:hint="eastAsia"/>
           <w:sz w:val="24"/>
           <w:szCs w:val="24"/>
         </w:rPr>
@@ -11007,7 +10970,6 @@
         <w:spacing w:line="360" w:lineRule="auto"/>
         <w:jc w:val="center"/>
         <w:rPr>
-          <w:rFonts w:hint="eastAsia"/>
           <w:sz w:val="24"/>
           <w:szCs w:val="24"/>
         </w:rPr>
@@ -11059,7 +11021,7 @@
         <w:spacing w:line="360" w:lineRule="auto"/>
         <w:jc w:val="center"/>
         <w:rPr>
-          <w:rFonts w:ascii="Times New Roman" w:hint="eastAsia"/>
+          <w:rFonts w:ascii="Times New Roman"/>
         </w:rPr>
       </w:pPr>
       <w:r>
@@ -11096,7 +11058,6 @@
         <w:pStyle w:val="a0"/>
         <w:spacing w:line="360" w:lineRule="auto"/>
         <w:rPr>
-          <w:rFonts w:hint="eastAsia"/>
           <w:sz w:val="24"/>
           <w:szCs w:val="24"/>
         </w:rPr>
@@ -11165,6 +11126,7 @@
         <w:pStyle w:val="a0"/>
         <w:spacing w:line="360" w:lineRule="auto"/>
         <w:rPr>
+          <w:rFonts w:hint="eastAsia"/>
           <w:sz w:val="24"/>
           <w:szCs w:val="24"/>
         </w:rPr>
@@ -11206,108 +11168,111 @@
     </w:p>
     <w:p>
       <w:pPr>
-        <w:pStyle w:val="3"/>
+        <w:pStyle w:val="2"/>
         <w:numPr>
-          <w:ilvl w:val="2"/>
+          <w:ilvl w:val="1"/>
           <w:numId w:val="19"/>
         </w:numPr>
         <w:spacing w:line="360" w:lineRule="exact"/>
         <w:rPr>
-          <w:bCs/>
-          <w:sz w:val="28"/>
-        </w:rPr>
-      </w:pPr>
-      <w:bookmarkStart w:id="30" w:name="_Toc383879178"/>
-      <w:r>
-        <w:rPr>
-          <w:rFonts w:hint="eastAsia"/>
-          <w:bCs/>
-          <w:sz w:val="28"/>
+          <w:rFonts w:ascii="Times New Roman" w:eastAsia="宋体" w:hAnsi="Times New Roman"/>
+          <w:sz w:val="30"/>
+        </w:rPr>
+      </w:pPr>
+      <w:r>
+        <w:rPr>
+          <w:rFonts w:ascii="Times New Roman" w:eastAsia="宋体" w:hAnsi="Times New Roman" w:hint="eastAsia"/>
+          <w:sz w:val="30"/>
         </w:rPr>
         <w:t>训练与预测模块</w:t>
       </w:r>
-      <w:bookmarkEnd w:id="30"/>
     </w:p>
     <w:p>
       <w:pPr>
         <w:pStyle w:val="21"/>
         <w:spacing w:line="360" w:lineRule="auto"/>
         <w:rPr>
+          <w:rFonts w:ascii="Times New Roman"/>
+        </w:rPr>
+      </w:pPr>
+      <w:r>
+        <w:rPr>
           <w:rFonts w:ascii="Times New Roman" w:hint="eastAsia"/>
         </w:rPr>
-      </w:pPr>
+        <w:t>该模块是整个</w:t>
+      </w:r>
       <w:r>
         <w:rPr>
           <w:rFonts w:ascii="Times New Roman" w:hint="eastAsia"/>
         </w:rPr>
-        <w:t>该模块是整个</w:t>
+        <w:t>Boosting</w:t>
       </w:r>
       <w:r>
         <w:rPr>
           <w:rFonts w:ascii="Times New Roman" w:hint="eastAsia"/>
         </w:rPr>
+        <w:t>单</w:t>
+      </w:r>
+      <w:proofErr w:type="gramStart"/>
+      <w:r>
+        <w:rPr>
+          <w:rFonts w:ascii="Times New Roman" w:hint="eastAsia"/>
+        </w:rPr>
+        <w:t>线程版</w:t>
+      </w:r>
+      <w:proofErr w:type="gramEnd"/>
+      <w:r>
+        <w:rPr>
+          <w:rFonts w:ascii="Times New Roman" w:hint="eastAsia"/>
+        </w:rPr>
+        <w:t>算法的核心，该模块里面有两个主要的类</w:t>
+      </w:r>
+      <w:proofErr w:type="spellStart"/>
+      <w:r>
+        <w:rPr>
+          <w:rFonts w:ascii="Times New Roman" w:hint="eastAsia"/>
+        </w:rPr>
+        <w:t>CART_Predictor</w:t>
+      </w:r>
+      <w:proofErr w:type="spellEnd"/>
+      <w:r>
+        <w:rPr>
+          <w:rFonts w:ascii="Times New Roman" w:hint="eastAsia"/>
+        </w:rPr>
+        <w:t>和</w:t>
+      </w:r>
+      <w:proofErr w:type="spellStart"/>
+      <w:r>
+        <w:rPr>
+          <w:rFonts w:ascii="Times New Roman" w:hint="eastAsia"/>
+        </w:rPr>
+        <w:t>Boosting_Predictor</w:t>
+      </w:r>
+      <w:proofErr w:type="spellEnd"/>
+      <w:r>
+        <w:rPr>
+          <w:rFonts w:ascii="Times New Roman" w:hint="eastAsia"/>
+        </w:rPr>
+        <w:t>，分别是</w:t>
+      </w:r>
+      <w:r>
+        <w:rPr>
+          <w:rFonts w:ascii="Times New Roman" w:hint="eastAsia"/>
+        </w:rPr>
         <w:t>Boosting</w:t>
       </w:r>
       <w:r>
         <w:rPr>
           <w:rFonts w:ascii="Times New Roman" w:hint="eastAsia"/>
         </w:rPr>
-        <w:t>单</w:t>
-      </w:r>
-      <w:proofErr w:type="gramStart"/>
+        <w:t>算法的基本学习机和主要训</w:t>
+      </w:r>
       <w:r>
         <w:rPr>
           <w:rFonts w:ascii="Times New Roman" w:hint="eastAsia"/>
         </w:rPr>
-        <w:t>线程版</w:t>
-      </w:r>
-      <w:proofErr w:type="gramEnd"/>
-      <w:r>
-        <w:rPr>
-          <w:rFonts w:ascii="Times New Roman" w:hint="eastAsia"/>
-        </w:rPr>
-        <w:t>算法的核心，该模块里面有两个主要的类</w:t>
-      </w:r>
-      <w:proofErr w:type="spellStart"/>
-      <w:r>
-        <w:rPr>
-          <w:rFonts w:ascii="Times New Roman" w:hint="eastAsia"/>
-        </w:rPr>
         <w:lastRenderedPageBreak/>
-        <w:t>CART_Predictor</w:t>
-      </w:r>
-      <w:proofErr w:type="spellEnd"/>
-      <w:r>
-        <w:rPr>
-          <w:rFonts w:ascii="Times New Roman" w:hint="eastAsia"/>
-        </w:rPr>
-        <w:t>和</w:t>
-      </w:r>
-      <w:proofErr w:type="spellStart"/>
-      <w:r>
-        <w:rPr>
-          <w:rFonts w:ascii="Times New Roman" w:hint="eastAsia"/>
-        </w:rPr>
-        <w:t>Boosting_Predictor</w:t>
-      </w:r>
-      <w:proofErr w:type="spellEnd"/>
-      <w:r>
-        <w:rPr>
-          <w:rFonts w:ascii="Times New Roman" w:hint="eastAsia"/>
-        </w:rPr>
-        <w:t>，分别是</w:t>
-      </w:r>
-      <w:r>
-        <w:rPr>
-          <w:rFonts w:ascii="Times New Roman" w:hint="eastAsia"/>
-        </w:rPr>
-        <w:t>Boosting</w:t>
-      </w:r>
-      <w:r>
-        <w:rPr>
-          <w:rFonts w:ascii="Times New Roman" w:hint="eastAsia"/>
-        </w:rPr>
-        <w:t>算法的基本学习机和主要训练预测机。为了该项目的可拓展性，二者都继承</w:t>
+        <w:t>练预测机。为了该项目的可拓展性，二者都继承</w:t>
       </w:r>
       <w:proofErr w:type="gramStart"/>
       <w:r>
@@ -11449,7 +11414,7 @@
         <w:pStyle w:val="21"/>
         <w:spacing w:line="360" w:lineRule="auto"/>
         <w:rPr>
-          <w:rFonts w:ascii="Times New Roman" w:hint="eastAsia"/>
+          <w:rFonts w:ascii="Times New Roman"/>
         </w:rPr>
       </w:pPr>
       <w:r>
@@ -11531,7 +11496,7 @@
         <w:spacing w:line="360" w:lineRule="auto"/>
         <w:jc w:val="center"/>
         <w:rPr>
-          <w:rFonts w:ascii="Times New Roman" w:hint="eastAsia"/>
+          <w:rFonts w:ascii="Times New Roman"/>
         </w:rPr>
       </w:pPr>
       <w:r>
@@ -11581,13 +11546,13 @@
         <w:spacing w:line="360" w:lineRule="auto"/>
         <w:jc w:val="center"/>
         <w:rPr>
-          <w:rFonts w:ascii="Times New Roman" w:hint="eastAsia"/>
-        </w:rPr>
-      </w:pPr>
-      <w:bookmarkStart w:id="31" w:name="OLE_LINK3"/>
-      <w:bookmarkStart w:id="32" w:name="OLE_LINK4"/>
-      <w:bookmarkStart w:id="33" w:name="OLE_LINK5"/>
-      <w:bookmarkStart w:id="34" w:name="OLE_LINK6"/>
+          <w:rFonts w:ascii="Times New Roman"/>
+        </w:rPr>
+      </w:pPr>
+      <w:bookmarkStart w:id="27" w:name="OLE_LINK3"/>
+      <w:bookmarkStart w:id="28" w:name="OLE_LINK4"/>
+      <w:bookmarkStart w:id="29" w:name="OLE_LINK5"/>
+      <w:bookmarkStart w:id="30" w:name="OLE_LINK6"/>
       <w:r>
         <w:rPr>
           <w:rFonts w:hint="eastAsia"/>
@@ -11616,17 +11581,17 @@
         </w:rPr>
         <w:t>Model类</w:t>
       </w:r>
-      <w:bookmarkEnd w:id="31"/>
-      <w:bookmarkEnd w:id="32"/>
-    </w:p>
-    <w:bookmarkEnd w:id="33"/>
-    <w:bookmarkEnd w:id="34"/>
+      <w:bookmarkEnd w:id="27"/>
+      <w:bookmarkEnd w:id="28"/>
+    </w:p>
+    <w:bookmarkEnd w:id="29"/>
+    <w:bookmarkEnd w:id="30"/>
     <w:p>
       <w:pPr>
         <w:pStyle w:val="21"/>
         <w:spacing w:line="360" w:lineRule="auto"/>
         <w:rPr>
-          <w:rFonts w:ascii="Times New Roman" w:hint="eastAsia"/>
+          <w:rFonts w:ascii="Times New Roman"/>
         </w:rPr>
       </w:pPr>
       <w:r>
@@ -11659,351 +11624,124 @@
         <w:pStyle w:val="21"/>
         <w:spacing w:line="360" w:lineRule="auto"/>
         <w:rPr>
+          <w:rFonts w:ascii="Times New Roman" w:hint="eastAsia"/>
+        </w:rPr>
+      </w:pPr>
+      <w:proofErr w:type="spellStart"/>
+      <w:r>
+        <w:rPr>
+          <w:rFonts w:ascii="Times New Roman" w:hint="eastAsia"/>
+        </w:rPr>
+        <w:t>saveModel</w:t>
+      </w:r>
+      <w:proofErr w:type="spellEnd"/>
+      <w:r>
+        <w:rPr>
+          <w:rFonts w:ascii="Times New Roman" w:hint="eastAsia"/>
+        </w:rPr>
+        <w:t>()</w:t>
+      </w:r>
+      <w:r>
+        <w:rPr>
+          <w:rFonts w:ascii="Times New Roman" w:hint="eastAsia"/>
+        </w:rPr>
+        <w:t>：保存训练出来的</w:t>
+      </w:r>
+      <w:r>
+        <w:rPr>
+          <w:rFonts w:ascii="Times New Roman" w:hint="eastAsia"/>
+        </w:rPr>
+        <w:t>model</w:t>
+      </w:r>
+      <w:r>
+        <w:rPr>
+          <w:rFonts w:ascii="Times New Roman" w:hint="eastAsia"/>
+        </w:rPr>
+        <w:t>（模型）到文件，文件后缀为</w:t>
+      </w:r>
+      <w:r>
+        <w:rPr>
+          <w:rFonts w:ascii="Times New Roman" w:hint="eastAsia"/>
+        </w:rPr>
+        <w:t>.mdl</w:t>
+      </w:r>
+      <w:r>
+        <w:rPr>
+          <w:rFonts w:ascii="Times New Roman" w:hint="eastAsia"/>
+        </w:rPr>
+        <w:t>。</w:t>
+      </w:r>
+    </w:p>
+    <w:p>
+      <w:pPr>
+        <w:pStyle w:val="21"/>
+        <w:spacing w:line="360" w:lineRule="auto"/>
+        <w:rPr>
           <w:rFonts w:ascii="Times New Roman"/>
         </w:rPr>
       </w:pPr>
-      <w:proofErr w:type="spellStart"/>
-      <w:r>
-        <w:rPr>
-          <w:rFonts w:ascii="Times New Roman" w:hint="eastAsia"/>
-        </w:rPr>
-        <w:t>saveModel</w:t>
-      </w:r>
-      <w:proofErr w:type="spellEnd"/>
-      <w:r>
-        <w:rPr>
-          <w:rFonts w:ascii="Times New Roman" w:hint="eastAsia"/>
-        </w:rPr>
-        <w:t>()</w:t>
-      </w:r>
-      <w:r>
-        <w:rPr>
-          <w:rFonts w:ascii="Times New Roman" w:hint="eastAsia"/>
-        </w:rPr>
-        <w:t>：保存训练出来的</w:t>
-      </w:r>
-      <w:r>
-        <w:rPr>
-          <w:rFonts w:ascii="Times New Roman" w:hint="eastAsia"/>
-        </w:rPr>
-        <w:t>model</w:t>
-      </w:r>
-      <w:r>
-        <w:rPr>
-          <w:rFonts w:ascii="Times New Roman" w:hint="eastAsia"/>
-        </w:rPr>
-        <w:t>（模型）到文件，文件后缀为</w:t>
-      </w:r>
-      <w:r>
-        <w:rPr>
-          <w:rFonts w:ascii="Times New Roman" w:hint="eastAsia"/>
-        </w:rPr>
-        <w:t>.mdl</w:t>
-      </w:r>
-      <w:r>
-        <w:rPr>
-          <w:rFonts w:ascii="Times New Roman" w:hint="eastAsia"/>
-        </w:rPr>
-        <w:t>。</w:t>
-      </w:r>
-    </w:p>
-    <w:p>
-      <w:pPr>
-        <w:pStyle w:val="2"/>
+    </w:p>
+    <w:p>
+      <w:pPr>
+        <w:pStyle w:val="21"/>
+        <w:rPr>
+          <w:rFonts w:ascii="Times New Roman"/>
+        </w:rPr>
+        <w:sectPr>
+          <w:pgSz w:w="11906" w:h="16838" w:code="9"/>
+          <w:pgMar w:top="1701" w:right="1418" w:bottom="1418" w:left="1701" w:header="851" w:footer="992" w:gutter="0"/>
+          <w:cols w:space="425"/>
+          <w:docGrid w:type="lines" w:linePitch="312"/>
+        </w:sectPr>
+      </w:pPr>
+    </w:p>
+    <w:p>
+      <w:pPr>
+        <w:pStyle w:val="1"/>
         <w:numPr>
-          <w:ilvl w:val="1"/>
-          <w:numId w:val="19"/>
+          <w:ilvl w:val="0"/>
+          <w:numId w:val="1"/>
         </w:numPr>
+        <w:tabs>
+          <w:tab w:val="clear" w:pos="1050"/>
+          <w:tab w:val="num" w:pos="1365"/>
+        </w:tabs>
         <w:spacing w:line="360" w:lineRule="exact"/>
-        <w:rPr>
-          <w:rFonts w:ascii="Times New Roman" w:eastAsia="宋体" w:hAnsi="Times New Roman"/>
-          <w:sz w:val="30"/>
-        </w:rPr>
-      </w:pPr>
-      <w:bookmarkStart w:id="35" w:name="_Toc383879179"/>
-      <w:r>
-        <w:rPr>
-          <w:rFonts w:ascii="Times New Roman" w:eastAsia="宋体" w:hAnsi="Times New Roman" w:hint="eastAsia"/>
-          <w:sz w:val="30"/>
-        </w:rPr>
-        <w:t>数据读取模块</w:t>
-      </w:r>
-      <w:bookmarkEnd w:id="35"/>
-    </w:p>
-    <w:p>
-      <w:pPr>
-        <w:pStyle w:val="3"/>
-        <w:numPr>
-          <w:ilvl w:val="2"/>
-          <w:numId w:val="19"/>
-        </w:numPr>
-        <w:spacing w:line="360" w:lineRule="exact"/>
-        <w:rPr>
-          <w:sz w:val="28"/>
-        </w:rPr>
-      </w:pPr>
-      <w:bookmarkStart w:id="36" w:name="_Toc383879180"/>
-      <w:proofErr w:type="spellStart"/>
-      <w:r>
-        <w:rPr>
-          <w:rFonts w:hint="eastAsia"/>
-          <w:sz w:val="28"/>
-        </w:rPr>
-        <w:t>TR_Data</w:t>
-      </w:r>
-      <w:proofErr w:type="spellEnd"/>
-      <w:r>
-        <w:rPr>
-          <w:rFonts w:hint="eastAsia"/>
-          <w:sz w:val="28"/>
-        </w:rPr>
-        <w:t>的</w:t>
-      </w:r>
-      <w:r>
-        <w:rPr>
-          <w:rFonts w:hint="eastAsia"/>
-          <w:sz w:val="28"/>
-        </w:rPr>
-        <w:t>.</w:t>
-      </w:r>
-      <w:proofErr w:type="spellStart"/>
-      <w:r>
-        <w:rPr>
-          <w:rFonts w:hint="eastAsia"/>
-          <w:sz w:val="28"/>
-        </w:rPr>
-        <w:t>csv</w:t>
-      </w:r>
-      <w:proofErr w:type="spellEnd"/>
-      <w:r>
-        <w:rPr>
-          <w:rFonts w:hint="eastAsia"/>
-          <w:sz w:val="28"/>
-        </w:rPr>
-        <w:t>数据读入</w:t>
-      </w:r>
-      <w:bookmarkEnd w:id="36"/>
-    </w:p>
-    <w:p>
-      <w:pPr>
-        <w:pStyle w:val="31"/>
-        <w:spacing w:line="360" w:lineRule="exact"/>
-        <w:rPr>
-          <w:rFonts w:ascii="Times New Roman"/>
-          <w:color w:val="FF0000"/>
-          <w:sz w:val="24"/>
-          <w:szCs w:val="24"/>
-        </w:rPr>
-      </w:pPr>
-      <w:r>
-        <w:rPr>
-          <w:rFonts w:ascii="Times New Roman"/>
-          <w:sz w:val="24"/>
-          <w:szCs w:val="24"/>
-        </w:rPr>
-        <w:t>×××××××</w:t>
-      </w:r>
-      <w:r>
-        <w:rPr>
-          <w:rFonts w:ascii="Times New Roman"/>
-          <w:color w:val="FF0000"/>
-          <w:sz w:val="24"/>
-          <w:szCs w:val="24"/>
-          <w:vertAlign w:val="superscript"/>
-        </w:rPr>
-        <w:t>[5]</w:t>
-      </w:r>
-      <w:r>
-        <w:rPr>
-          <w:rFonts w:ascii="Times New Roman" w:hAnsi="宋体" w:hint="eastAsia"/>
-          <w:color w:val="FF0000"/>
-          <w:sz w:val="24"/>
-          <w:szCs w:val="24"/>
-        </w:rPr>
-        <w:t xml:space="preserve">  (* </w:t>
-      </w:r>
-      <w:r>
-        <w:rPr>
-          <w:rFonts w:ascii="Times New Roman" w:hAnsi="宋体"/>
-          <w:color w:val="FF0000"/>
-          <w:sz w:val="24"/>
-          <w:szCs w:val="24"/>
-        </w:rPr>
-        <w:t>引用参考文献</w:t>
-      </w:r>
-      <w:r>
-        <w:rPr>
-          <w:rFonts w:ascii="Times New Roman"/>
-          <w:color w:val="FF0000"/>
-          <w:sz w:val="24"/>
-          <w:szCs w:val="24"/>
-        </w:rPr>
-        <w:t>5</w:t>
-      </w:r>
-      <w:r>
-        <w:rPr>
-          <w:rFonts w:ascii="Times New Roman" w:hint="eastAsia"/>
-          <w:color w:val="FF0000"/>
-          <w:sz w:val="24"/>
-          <w:szCs w:val="24"/>
-        </w:rPr>
-        <w:t xml:space="preserve"> </w:t>
-      </w:r>
-      <w:r>
-        <w:rPr>
-          <w:rFonts w:ascii="Times New Roman" w:hAnsi="宋体" w:hint="eastAsia"/>
-          <w:color w:val="FF0000"/>
-          <w:sz w:val="24"/>
-          <w:szCs w:val="24"/>
-        </w:rPr>
-        <w:t>*)</w:t>
-      </w:r>
-    </w:p>
-    <w:p>
-      <w:pPr>
-        <w:pStyle w:val="31"/>
-        <w:spacing w:line="360" w:lineRule="exact"/>
-        <w:rPr>
-          <w:rFonts w:ascii="Times New Roman"/>
-          <w:sz w:val="24"/>
-          <w:szCs w:val="24"/>
-        </w:rPr>
-      </w:pPr>
-      <w:r>
-        <w:rPr>
-          <w:rFonts w:ascii="Times New Roman"/>
-          <w:sz w:val="24"/>
-          <w:szCs w:val="24"/>
-        </w:rPr>
-        <w:t>××××××××</w:t>
-      </w:r>
-      <w:r>
-        <w:rPr>
-          <w:rStyle w:val="aa"/>
-          <w:rFonts w:ascii="Times New Roman"/>
-          <w:color w:val="FF0000"/>
-          <w:sz w:val="24"/>
-          <w:szCs w:val="24"/>
-        </w:rPr>
-        <w:footnoteReference w:id="2"/>
-      </w:r>
-      <w:r>
-        <w:rPr>
-          <w:rFonts w:ascii="Times New Roman" w:hAnsi="宋体"/>
-          <w:sz w:val="24"/>
-          <w:szCs w:val="24"/>
-        </w:rPr>
-        <w:t>。</w:t>
-      </w:r>
-    </w:p>
-    <w:p>
-      <w:pPr>
-        <w:pStyle w:val="3"/>
-        <w:numPr>
-          <w:ilvl w:val="2"/>
-          <w:numId w:val="19"/>
-        </w:numPr>
-        <w:spacing w:line="360" w:lineRule="exact"/>
-        <w:rPr>
-          <w:rFonts w:hint="eastAsia"/>
-          <w:sz w:val="28"/>
-        </w:rPr>
-      </w:pPr>
-      <w:bookmarkStart w:id="37" w:name="_Toc383879181"/>
-      <w:r>
-        <w:rPr>
-          <w:rFonts w:hint="eastAsia"/>
-          <w:sz w:val="28"/>
-        </w:rPr>
-        <w:t>理</w:t>
-      </w:r>
-      <w:bookmarkEnd w:id="37"/>
-    </w:p>
-    <w:p>
-      <w:pPr>
-        <w:pStyle w:val="21"/>
-        <w:ind w:firstLine="0"/>
-        <w:rPr>
-          <w:rFonts w:ascii="Times New Roman"/>
-          <w:szCs w:val="24"/>
-        </w:rPr>
-      </w:pPr>
-    </w:p>
-    <w:p>
-      <w:pPr>
-        <w:pStyle w:val="2"/>
-        <w:numPr>
-          <w:ilvl w:val="1"/>
-          <w:numId w:val="19"/>
-        </w:numPr>
-        <w:spacing w:line="360" w:lineRule="exact"/>
-        <w:rPr>
-          <w:rFonts w:ascii="Times New Roman" w:eastAsia="宋体" w:hAnsi="Times New Roman"/>
-          <w:sz w:val="30"/>
-        </w:rPr>
-      </w:pPr>
-      <w:bookmarkStart w:id="38" w:name="_Toc383879182"/>
-      <w:r>
-        <w:rPr>
-          <w:rFonts w:ascii="Times New Roman" w:eastAsia="宋体" w:hAnsi="Times New Roman" w:hint="eastAsia"/>
-          <w:sz w:val="30"/>
+        <w:jc w:val="center"/>
+        <w:rPr>
+          <w:sz w:val="32"/>
+        </w:rPr>
+      </w:pPr>
+      <w:r>
+        <w:rPr>
+          <w:rFonts w:hint="eastAsia"/>
+          <w:sz w:val="32"/>
         </w:rPr>
         <w:lastRenderedPageBreak/>
-        <w:t>特征评估模块</w:t>
-      </w:r>
-      <w:bookmarkEnd w:id="38"/>
-    </w:p>
-    <w:p>
-      <w:pPr>
-        <w:pStyle w:val="3"/>
-        <w:numPr>
-          <w:ilvl w:val="2"/>
-          <w:numId w:val="19"/>
-        </w:numPr>
-        <w:rPr>
-          <w:rFonts w:hint="eastAsia"/>
-          <w:sz w:val="28"/>
-        </w:rPr>
-      </w:pPr>
-      <w:bookmarkStart w:id="39" w:name="_Toc383879183"/>
-      <w:proofErr w:type="spellStart"/>
-      <w:r>
-        <w:rPr>
-          <w:rFonts w:hint="eastAsia"/>
-          <w:sz w:val="28"/>
-        </w:rPr>
-        <w:t>VAR_Measurer</w:t>
-      </w:r>
-      <w:proofErr w:type="spellEnd"/>
-      <w:r>
-        <w:rPr>
-          <w:rFonts w:hint="eastAsia"/>
-          <w:sz w:val="28"/>
-        </w:rPr>
-        <w:t>的</w:t>
-      </w:r>
-      <w:r>
-        <w:rPr>
-          <w:rFonts w:hint="eastAsia"/>
-          <w:sz w:val="28"/>
-        </w:rPr>
-        <w:t>measure()</w:t>
-      </w:r>
-      <w:r>
-        <w:rPr>
-          <w:rFonts w:hint="eastAsia"/>
-          <w:sz w:val="28"/>
-        </w:rPr>
-        <w:t>内部原理</w:t>
-      </w:r>
-      <w:bookmarkEnd w:id="39"/>
+        <w:t>单</w:t>
+      </w:r>
+      <w:proofErr w:type="gramStart"/>
+      <w:r>
+        <w:rPr>
+          <w:rFonts w:hint="eastAsia"/>
+          <w:sz w:val="32"/>
+        </w:rPr>
+        <w:t>线程版</w:t>
+      </w:r>
+      <w:proofErr w:type="gramEnd"/>
+      <w:r>
+        <w:rPr>
+          <w:rFonts w:hint="eastAsia"/>
+          <w:sz w:val="32"/>
+        </w:rPr>
+        <w:t>实现</w:t>
+      </w:r>
     </w:p>
     <w:p>
       <w:pPr>
         <w:pStyle w:val="a0"/>
         <w:spacing w:line="360" w:lineRule="auto"/>
         <w:rPr>
-          <w:rFonts w:hint="eastAsia"/>
           <w:sz w:val="24"/>
           <w:szCs w:val="24"/>
         </w:rPr>
@@ -12014,7 +11752,7 @@
           <w:sz w:val="24"/>
           <w:szCs w:val="24"/>
         </w:rPr>
-        <w:t>这里是整个算法的计算量所在，也是整个算法的关键所在，接下来，</w:t>
+        <w:t>本章首先介绍</w:t>
       </w:r>
       <w:r>
         <w:rPr>
@@ -12022,7 +11760,57 @@
           <w:sz w:val="24"/>
           <w:szCs w:val="24"/>
         </w:rPr>
-        <w:t>举个简单的例子来说明一下特征评估选取过程。</w:t>
+        <w:t>Boosting</w:t>
+      </w:r>
+      <w:r>
+        <w:rPr>
+          <w:rFonts w:hint="eastAsia"/>
+          <w:sz w:val="24"/>
+          <w:szCs w:val="24"/>
+        </w:rPr>
+        <w:t>算法的基本思路，通过其单</w:t>
+      </w:r>
+      <w:proofErr w:type="gramStart"/>
+      <w:r>
+        <w:rPr>
+          <w:rFonts w:hint="eastAsia"/>
+          <w:sz w:val="24"/>
+          <w:szCs w:val="24"/>
+        </w:rPr>
+        <w:t>线程版</w:t>
+      </w:r>
+      <w:proofErr w:type="gramEnd"/>
+      <w:r>
+        <w:rPr>
+          <w:rFonts w:hint="eastAsia"/>
+          <w:sz w:val="24"/>
+          <w:szCs w:val="24"/>
+        </w:rPr>
+        <w:t>的实现来从细节上介绍</w:t>
+      </w:r>
+      <w:r>
+        <w:rPr>
+          <w:rFonts w:hint="eastAsia"/>
+          <w:sz w:val="24"/>
+          <w:szCs w:val="24"/>
+        </w:rPr>
+        <w:t>Boosting</w:t>
+      </w:r>
+      <w:r>
+        <w:rPr>
+          <w:rFonts w:hint="eastAsia"/>
+          <w:sz w:val="24"/>
+          <w:szCs w:val="24"/>
+        </w:rPr>
+        <w:t>的每一实现步骤。</w:t>
+      </w:r>
+      <w:r>
+        <w:rPr>
+          <w:rFonts w:hint="eastAsia"/>
+          <w:sz w:val="24"/>
+          <w:szCs w:val="24"/>
+        </w:rPr>
+        <w:t>接下来，举个简单的例子来说明一下特征评估选取过程。</w:t>
       </w:r>
     </w:p>
     <w:p>
@@ -12030,7 +11818,6 @@
         <w:pStyle w:val="a0"/>
         <w:spacing w:line="360" w:lineRule="auto"/>
         <w:rPr>
-          <w:rFonts w:hint="eastAsia"/>
           <w:sz w:val="24"/>
           <w:szCs w:val="24"/>
         </w:rPr>
@@ -12145,7 +11932,6 @@
               <w:ind w:firstLine="0"/>
               <w:jc w:val="center"/>
               <w:rPr>
-                <w:rFonts w:hint="eastAsia"/>
                 <w:sz w:val="24"/>
                 <w:szCs w:val="24"/>
               </w:rPr>
@@ -12164,7 +11950,6 @@
               <w:ind w:firstLine="0"/>
               <w:jc w:val="center"/>
               <w:rPr>
-                <w:rFonts w:hint="eastAsia"/>
                 <w:sz w:val="24"/>
                 <w:szCs w:val="24"/>
               </w:rPr>
@@ -12191,7 +11976,6 @@
               <w:ind w:firstLine="0"/>
               <w:jc w:val="center"/>
               <w:rPr>
-                <w:rFonts w:hint="eastAsia"/>
                 <w:sz w:val="24"/>
                 <w:szCs w:val="24"/>
               </w:rPr>
@@ -12218,7 +12002,6 @@
               <w:ind w:firstLine="0"/>
               <w:jc w:val="center"/>
               <w:rPr>
-                <w:rFonts w:hint="eastAsia"/>
                 <w:sz w:val="24"/>
                 <w:szCs w:val="24"/>
               </w:rPr>
@@ -12245,7 +12028,6 @@
               <w:ind w:firstLine="0"/>
               <w:jc w:val="center"/>
               <w:rPr>
-                <w:rFonts w:hint="eastAsia"/>
                 <w:sz w:val="24"/>
                 <w:szCs w:val="24"/>
               </w:rPr>
@@ -12272,7 +12054,6 @@
               <w:ind w:firstLine="0"/>
               <w:jc w:val="center"/>
               <w:rPr>
-                <w:rFonts w:hint="eastAsia"/>
                 <w:sz w:val="24"/>
                 <w:szCs w:val="24"/>
               </w:rPr>
@@ -12301,7 +12082,6 @@
               <w:ind w:firstLine="0"/>
               <w:jc w:val="center"/>
               <w:rPr>
-                <w:rFonts w:hint="eastAsia"/>
                 <w:sz w:val="24"/>
                 <w:szCs w:val="24"/>
               </w:rPr>
@@ -12328,7 +12108,6 @@
               <w:ind w:firstLine="0"/>
               <w:jc w:val="center"/>
               <w:rPr>
-                <w:rFonts w:hint="eastAsia"/>
                 <w:sz w:val="24"/>
                 <w:szCs w:val="24"/>
               </w:rPr>
@@ -12355,7 +12134,6 @@
               <w:ind w:firstLine="0"/>
               <w:jc w:val="center"/>
               <w:rPr>
-                <w:rFonts w:hint="eastAsia"/>
                 <w:sz w:val="24"/>
                 <w:szCs w:val="24"/>
               </w:rPr>
@@ -12382,7 +12160,6 @@
               <w:ind w:firstLine="0"/>
               <w:jc w:val="center"/>
               <w:rPr>
-                <w:rFonts w:hint="eastAsia"/>
                 <w:sz w:val="24"/>
                 <w:szCs w:val="24"/>
               </w:rPr>
@@ -12409,7 +12186,6 @@
               <w:ind w:firstLine="0"/>
               <w:jc w:val="center"/>
               <w:rPr>
-                <w:rFonts w:hint="eastAsia"/>
                 <w:sz w:val="24"/>
                 <w:szCs w:val="24"/>
               </w:rPr>
@@ -12436,7 +12212,6 @@
               <w:ind w:firstLine="0"/>
               <w:jc w:val="center"/>
               <w:rPr>
-                <w:rFonts w:hint="eastAsia"/>
                 <w:sz w:val="24"/>
                 <w:szCs w:val="24"/>
               </w:rPr>
@@ -12465,7 +12240,6 @@
               <w:ind w:firstLine="0"/>
               <w:jc w:val="center"/>
               <w:rPr>
-                <w:rFonts w:hint="eastAsia"/>
                 <w:sz w:val="24"/>
                 <w:szCs w:val="24"/>
               </w:rPr>
@@ -12492,7 +12266,6 @@
               <w:ind w:firstLine="0"/>
               <w:jc w:val="center"/>
               <w:rPr>
-                <w:rFonts w:hint="eastAsia"/>
                 <w:sz w:val="24"/>
                 <w:szCs w:val="24"/>
               </w:rPr>
@@ -12519,7 +12292,6 @@
               <w:ind w:firstLine="0"/>
               <w:jc w:val="center"/>
               <w:rPr>
-                <w:rFonts w:hint="eastAsia"/>
                 <w:sz w:val="24"/>
                 <w:szCs w:val="24"/>
               </w:rPr>
@@ -12546,7 +12318,6 @@
               <w:ind w:firstLine="0"/>
               <w:jc w:val="center"/>
               <w:rPr>
-                <w:rFonts w:hint="eastAsia"/>
                 <w:sz w:val="24"/>
                 <w:szCs w:val="24"/>
               </w:rPr>
@@ -12573,7 +12344,6 @@
               <w:ind w:firstLine="0"/>
               <w:jc w:val="center"/>
               <w:rPr>
-                <w:rFonts w:hint="eastAsia"/>
                 <w:sz w:val="24"/>
                 <w:szCs w:val="24"/>
               </w:rPr>
@@ -12600,7 +12370,6 @@
               <w:ind w:firstLine="0"/>
               <w:jc w:val="center"/>
               <w:rPr>
-                <w:rFonts w:hint="eastAsia"/>
                 <w:sz w:val="24"/>
                 <w:szCs w:val="24"/>
               </w:rPr>
@@ -12629,7 +12398,6 @@
               <w:ind w:firstLine="0"/>
               <w:jc w:val="center"/>
               <w:rPr>
-                <w:rFonts w:hint="eastAsia"/>
                 <w:sz w:val="24"/>
                 <w:szCs w:val="24"/>
               </w:rPr>
@@ -12656,7 +12424,6 @@
               <w:ind w:firstLine="0"/>
               <w:jc w:val="center"/>
               <w:rPr>
-                <w:rFonts w:hint="eastAsia"/>
                 <w:sz w:val="24"/>
                 <w:szCs w:val="24"/>
               </w:rPr>
@@ -12683,7 +12450,6 @@
               <w:ind w:firstLine="0"/>
               <w:jc w:val="center"/>
               <w:rPr>
-                <w:rFonts w:hint="eastAsia"/>
                 <w:sz w:val="24"/>
                 <w:szCs w:val="24"/>
               </w:rPr>
@@ -12710,7 +12476,6 @@
               <w:ind w:firstLine="0"/>
               <w:jc w:val="center"/>
               <w:rPr>
-                <w:rFonts w:hint="eastAsia"/>
                 <w:sz w:val="24"/>
                 <w:szCs w:val="24"/>
               </w:rPr>
@@ -12737,7 +12502,6 @@
               <w:ind w:firstLine="0"/>
               <w:jc w:val="center"/>
               <w:rPr>
-                <w:rFonts w:hint="eastAsia"/>
                 <w:sz w:val="24"/>
                 <w:szCs w:val="24"/>
               </w:rPr>
@@ -12764,7 +12528,6 @@
               <w:ind w:firstLine="0"/>
               <w:jc w:val="center"/>
               <w:rPr>
-                <w:rFonts w:hint="eastAsia"/>
                 <w:sz w:val="24"/>
                 <w:szCs w:val="24"/>
               </w:rPr>
@@ -12793,7 +12556,6 @@
               <w:ind w:firstLine="0"/>
               <w:jc w:val="center"/>
               <w:rPr>
-                <w:rFonts w:hint="eastAsia"/>
                 <w:sz w:val="24"/>
                 <w:szCs w:val="24"/>
               </w:rPr>
@@ -12820,7 +12582,6 @@
               <w:ind w:firstLine="0"/>
               <w:jc w:val="center"/>
               <w:rPr>
-                <w:rFonts w:hint="eastAsia"/>
                 <w:sz w:val="24"/>
                 <w:szCs w:val="24"/>
               </w:rPr>
@@ -12847,7 +12608,6 @@
               <w:ind w:firstLine="0"/>
               <w:jc w:val="center"/>
               <w:rPr>
-                <w:rFonts w:hint="eastAsia"/>
                 <w:sz w:val="24"/>
                 <w:szCs w:val="24"/>
               </w:rPr>
@@ -12874,7 +12634,6 @@
               <w:ind w:firstLine="0"/>
               <w:jc w:val="center"/>
               <w:rPr>
-                <w:rFonts w:hint="eastAsia"/>
                 <w:sz w:val="24"/>
                 <w:szCs w:val="24"/>
               </w:rPr>
@@ -12901,7 +12660,6 @@
               <w:ind w:firstLine="0"/>
               <w:jc w:val="center"/>
               <w:rPr>
-                <w:rFonts w:hint="eastAsia"/>
                 <w:sz w:val="24"/>
                 <w:szCs w:val="24"/>
               </w:rPr>
@@ -12928,7 +12686,6 @@
               <w:ind w:firstLine="0"/>
               <w:jc w:val="center"/>
               <w:rPr>
-                <w:rFonts w:hint="eastAsia"/>
                 <w:sz w:val="24"/>
                 <w:szCs w:val="24"/>
               </w:rPr>
@@ -12957,7 +12714,6 @@
               <w:ind w:firstLine="0"/>
               <w:jc w:val="center"/>
               <w:rPr>
-                <w:rFonts w:hint="eastAsia"/>
                 <w:sz w:val="24"/>
                 <w:szCs w:val="24"/>
               </w:rPr>
@@ -12984,7 +12740,6 @@
               <w:ind w:firstLine="0"/>
               <w:jc w:val="center"/>
               <w:rPr>
-                <w:rFonts w:hint="eastAsia"/>
                 <w:sz w:val="24"/>
                 <w:szCs w:val="24"/>
               </w:rPr>
@@ -13011,7 +12766,6 @@
               <w:ind w:firstLine="0"/>
               <w:jc w:val="center"/>
               <w:rPr>
-                <w:rFonts w:hint="eastAsia"/>
                 <w:sz w:val="24"/>
                 <w:szCs w:val="24"/>
               </w:rPr>
@@ -13038,7 +12792,6 @@
               <w:ind w:firstLine="0"/>
               <w:jc w:val="center"/>
               <w:rPr>
-                <w:rFonts w:hint="eastAsia"/>
                 <w:sz w:val="24"/>
                 <w:szCs w:val="24"/>
               </w:rPr>
@@ -13065,7 +12818,6 @@
               <w:ind w:firstLine="0"/>
               <w:jc w:val="center"/>
               <w:rPr>
-                <w:rFonts w:hint="eastAsia"/>
                 <w:sz w:val="24"/>
                 <w:szCs w:val="24"/>
               </w:rPr>
@@ -13092,7 +12844,6 @@
               <w:ind w:firstLine="0"/>
               <w:jc w:val="center"/>
               <w:rPr>
-                <w:rFonts w:hint="eastAsia"/>
                 <w:sz w:val="24"/>
                 <w:szCs w:val="24"/>
               </w:rPr>
@@ -13115,7 +12866,6 @@
         <w:spacing w:line="360" w:lineRule="auto"/>
         <w:jc w:val="center"/>
         <w:rPr>
-          <w:rFonts w:hint="eastAsia"/>
           <w:sz w:val="24"/>
           <w:szCs w:val="24"/>
         </w:rPr>
@@ -13154,6 +12904,34 @@
           <w:sz w:val="18"/>
         </w:rPr>
         <w:t>事例数据集</w:t>
+      </w:r>
+    </w:p>
+    <w:p>
+      <w:pPr>
+        <w:pStyle w:val="2"/>
+        <w:numPr>
+          <w:ilvl w:val="1"/>
+          <w:numId w:val="7"/>
+        </w:numPr>
+        <w:spacing w:line="360" w:lineRule="exact"/>
+        <w:rPr>
+          <w:rFonts w:ascii="Times New Roman" w:eastAsia="宋体" w:hAnsi="Times New Roman" w:hint="eastAsia"/>
+          <w:sz w:val="30"/>
+        </w:rPr>
+      </w:pPr>
+      <w:r>
+        <w:rPr>
+          <w:rFonts w:ascii="Times New Roman" w:eastAsia="宋体" w:hAnsi="Times New Roman" w:hint="eastAsia"/>
+          <w:sz w:val="30"/>
+        </w:rPr>
+        <w:t>Boosting</w:t>
+      </w:r>
+      <w:r>
+        <w:rPr>
+          <w:rFonts w:ascii="Times New Roman" w:eastAsia="宋体" w:hAnsi="Times New Roman" w:hint="eastAsia"/>
+          <w:sz w:val="30"/>
+        </w:rPr>
+        <w:t>算法整体流程</w:t>
       </w:r>
     </w:p>
     <w:p>
@@ -13161,36 +12939,16 @@
         <w:pStyle w:val="a0"/>
         <w:spacing w:line="360" w:lineRule="auto"/>
         <w:rPr>
-          <w:rFonts w:hint="eastAsia"/>
           <w:sz w:val="24"/>
           <w:szCs w:val="24"/>
         </w:rPr>
       </w:pPr>
       <w:r>
         <w:rPr>
-          <w:rFonts w:hint="eastAsia"/>
-          <w:sz w:val="24"/>
-          <w:szCs w:val="24"/>
-        </w:rPr>
-        <w:t>整体过程：</w:t>
-      </w:r>
-    </w:p>
-    <w:p>
-      <w:pPr>
-        <w:pStyle w:val="a0"/>
-        <w:spacing w:line="360" w:lineRule="auto"/>
-        <w:rPr>
-          <w:rFonts w:hint="eastAsia"/>
-          <w:sz w:val="24"/>
-          <w:szCs w:val="24"/>
-        </w:rPr>
-      </w:pPr>
-      <w:r>
-        <w:rPr>
           <w:noProof/>
         </w:rPr>
         <w:drawing>
-          <wp:inline distT="0" distB="0" distL="0" distR="0" wp14:anchorId="271B7926" wp14:editId="7043A6F9">
+          <wp:inline distT="0" distB="0" distL="0" distR="0" wp14:anchorId="08193E9B" wp14:editId="4B836CD1">
             <wp:extent cx="5486400" cy="2061210"/>
             <wp:effectExtent l="0" t="0" r="0" b="0"/>
             <wp:docPr id="8" name="图片 8"/>
@@ -13232,7 +12990,6 @@
         <w:spacing w:line="360" w:lineRule="auto"/>
         <w:jc w:val="center"/>
         <w:rPr>
-          <w:rFonts w:hint="eastAsia"/>
           <w:sz w:val="24"/>
           <w:szCs w:val="24"/>
         </w:rPr>
@@ -13249,36 +13006,149 @@
           <w:rFonts w:hint="eastAsia"/>
           <w:sz w:val="18"/>
         </w:rPr>
-        <w:t>3-</w:t>
+        <w:t>3-5</w:t>
       </w:r>
       <w:r>
         <w:rPr>
           <w:rFonts w:hint="eastAsia"/>
           <w:sz w:val="18"/>
         </w:rPr>
-        <w:t>5</w:t>
+        <w:t>：</w:t>
       </w:r>
       <w:r>
         <w:rPr>
           <w:rFonts w:hint="eastAsia"/>
           <w:sz w:val="18"/>
         </w:rPr>
-        <w:t>：</w:t>
+        <w:t>Boosting</w:t>
       </w:r>
       <w:r>
         <w:rPr>
           <w:rFonts w:hint="eastAsia"/>
           <w:sz w:val="18"/>
         </w:rPr>
-        <w:t>算法整体过程</w:t>
-      </w:r>
+        <w:t>算法整体流</w:t>
+      </w:r>
+      <w:r>
+        <w:rPr>
+          <w:rFonts w:hint="eastAsia"/>
+          <w:sz w:val="18"/>
+        </w:rPr>
+        <w:t>程</w:t>
+      </w:r>
+    </w:p>
+    <w:p>
+      <w:pPr>
+        <w:pStyle w:val="2"/>
+        <w:numPr>
+          <w:ilvl w:val="1"/>
+          <w:numId w:val="7"/>
+        </w:numPr>
+        <w:spacing w:line="360" w:lineRule="exact"/>
+        <w:rPr>
+          <w:rFonts w:ascii="Times New Roman" w:eastAsia="宋体" w:hAnsi="Times New Roman" w:hint="eastAsia"/>
+          <w:sz w:val="30"/>
+        </w:rPr>
+      </w:pPr>
+      <w:r>
+        <w:rPr>
+          <w:rFonts w:ascii="Times New Roman" w:eastAsia="宋体" w:hAnsi="Times New Roman" w:hint="eastAsia"/>
+          <w:sz w:val="30"/>
+        </w:rPr>
+        <w:t>第一步，数据读取</w:t>
+      </w:r>
+    </w:p>
+    <w:p>
+      <w:pPr>
+        <w:pStyle w:val="2"/>
+        <w:numPr>
+          <w:ilvl w:val="1"/>
+          <w:numId w:val="7"/>
+        </w:numPr>
+        <w:spacing w:line="360" w:lineRule="exact"/>
+        <w:rPr>
+          <w:rFonts w:ascii="Times New Roman" w:eastAsia="宋体" w:hAnsi="Times New Roman" w:hint="eastAsia"/>
+          <w:sz w:val="30"/>
+        </w:rPr>
+      </w:pPr>
+      <w:r>
+        <w:rPr>
+          <w:rFonts w:ascii="Times New Roman" w:eastAsia="宋体" w:hAnsi="Times New Roman" w:hint="eastAsia"/>
+          <w:sz w:val="30"/>
+        </w:rPr>
+        <w:t>第二步，训练</w:t>
+      </w:r>
+    </w:p>
+    <w:p>
+      <w:pPr>
+        <w:pStyle w:val="2"/>
+        <w:numPr>
+          <w:ilvl w:val="1"/>
+          <w:numId w:val="7"/>
+        </w:numPr>
+        <w:spacing w:line="360" w:lineRule="exact"/>
+        <w:rPr>
+          <w:rFonts w:ascii="Times New Roman" w:eastAsia="宋体" w:hAnsi="Times New Roman" w:hint="eastAsia"/>
+          <w:sz w:val="30"/>
+        </w:rPr>
+      </w:pPr>
+      <w:r>
+        <w:rPr>
+          <w:rFonts w:ascii="Times New Roman" w:eastAsia="宋体" w:hAnsi="Times New Roman" w:hint="eastAsia"/>
+          <w:sz w:val="30"/>
+        </w:rPr>
+        <w:t>第三步，保存</w:t>
+      </w:r>
+      <w:r>
+        <w:rPr>
+          <w:rFonts w:ascii="Times New Roman" w:eastAsia="宋体" w:hAnsi="Times New Roman" w:hint="eastAsia"/>
+          <w:sz w:val="30"/>
+        </w:rPr>
+        <w:t>Model</w:t>
+      </w:r>
+    </w:p>
+    <w:p>
+      <w:pPr>
+        <w:pStyle w:val="2"/>
+        <w:numPr>
+          <w:ilvl w:val="1"/>
+          <w:numId w:val="7"/>
+        </w:numPr>
+        <w:spacing w:line="360" w:lineRule="exact"/>
+        <w:rPr>
+          <w:rFonts w:ascii="Times New Roman" w:eastAsia="宋体" w:hAnsi="Times New Roman" w:hint="eastAsia"/>
+          <w:sz w:val="30"/>
+        </w:rPr>
+      </w:pPr>
+      <w:r>
+        <w:rPr>
+          <w:rFonts w:ascii="Times New Roman" w:eastAsia="宋体" w:hAnsi="Times New Roman" w:hint="eastAsia"/>
+          <w:sz w:val="30"/>
+        </w:rPr>
+        <w:t>第四步，预测</w:t>
+      </w:r>
+    </w:p>
+    <w:p>
+      <w:pPr>
+        <w:pStyle w:val="a0"/>
+        <w:rPr>
+          <w:rFonts w:hint="eastAsia"/>
+        </w:rPr>
+      </w:pPr>
+    </w:p>
+    <w:p>
+      <w:pPr>
+        <w:pStyle w:val="a0"/>
+        <w:rPr>
+          <w:rFonts w:hint="eastAsia"/>
+        </w:rPr>
+      </w:pPr>
     </w:p>
     <w:p>
       <w:pPr>
         <w:pStyle w:val="a0"/>
         <w:spacing w:line="360" w:lineRule="auto"/>
         <w:rPr>
-          <w:rFonts w:hint="eastAsia"/>
           <w:sz w:val="24"/>
           <w:szCs w:val="24"/>
         </w:rPr>
@@ -13289,7 +13159,6 @@
         <w:pStyle w:val="a0"/>
         <w:spacing w:line="360" w:lineRule="auto"/>
         <w:rPr>
-          <w:rFonts w:hint="eastAsia"/>
           <w:sz w:val="24"/>
           <w:szCs w:val="24"/>
         </w:rPr>
@@ -13300,7 +13169,6 @@
         <w:pStyle w:val="a0"/>
         <w:spacing w:line="360" w:lineRule="auto"/>
         <w:rPr>
-          <w:rFonts w:hint="eastAsia"/>
           <w:sz w:val="24"/>
           <w:szCs w:val="24"/>
         </w:rPr>
@@ -13378,7 +13246,7 @@
         <mc:AlternateContent>
           <mc:Choice Requires="wps">
             <w:drawing>
-              <wp:anchor distT="0" distB="0" distL="114300" distR="114300" simplePos="0" relativeHeight="251659776" behindDoc="0" locked="0" layoutInCell="1" allowOverlap="1" wp14:anchorId="0B4AB0B7" wp14:editId="4B6A1BCB">
+              <wp:anchor distT="0" distB="0" distL="114300" distR="114300" simplePos="0" relativeHeight="251659776" behindDoc="0" locked="0" layoutInCell="1" allowOverlap="1" wp14:anchorId="0BF263B9" wp14:editId="6CE862DB">
                 <wp:simplePos x="0" y="0"/>
                 <wp:positionH relativeFrom="column">
                   <wp:posOffset>7620</wp:posOffset>
@@ -22916,7 +22784,6 @@
         <w:widowControl/>
         <w:jc w:val="left"/>
         <w:rPr>
-          <w:rFonts w:hint="eastAsia"/>
           <w:sz w:val="24"/>
           <w:szCs w:val="24"/>
         </w:rPr>
@@ -22927,7 +22794,6 @@
         <w:widowControl/>
         <w:jc w:val="left"/>
         <w:rPr>
-          <w:rFonts w:hint="eastAsia"/>
           <w:sz w:val="24"/>
           <w:szCs w:val="24"/>
         </w:rPr>
@@ -22938,7 +22804,6 @@
         <w:widowControl/>
         <w:jc w:val="left"/>
         <w:rPr>
-          <w:rFonts w:hint="eastAsia"/>
           <w:sz w:val="24"/>
           <w:szCs w:val="24"/>
         </w:rPr>
@@ -22949,7 +22814,6 @@
         <w:widowControl/>
         <w:jc w:val="left"/>
         <w:rPr>
-          <w:rFonts w:hint="eastAsia"/>
           <w:sz w:val="24"/>
           <w:szCs w:val="24"/>
         </w:rPr>
@@ -22960,7 +22824,6 @@
         <w:widowControl/>
         <w:jc w:val="left"/>
         <w:rPr>
-          <w:rFonts w:hint="eastAsia"/>
           <w:sz w:val="24"/>
           <w:szCs w:val="24"/>
         </w:rPr>
@@ -22971,7 +22834,6 @@
         <w:widowControl/>
         <w:jc w:val="left"/>
         <w:rPr>
-          <w:rFonts w:hint="eastAsia"/>
           <w:sz w:val="24"/>
           <w:szCs w:val="24"/>
         </w:rPr>
@@ -22982,7 +22844,6 @@
         <w:widowControl/>
         <w:jc w:val="left"/>
         <w:rPr>
-          <w:rFonts w:hint="eastAsia"/>
           <w:sz w:val="24"/>
           <w:szCs w:val="24"/>
         </w:rPr>
@@ -22993,7 +22854,6 @@
         <w:widowControl/>
         <w:jc w:val="left"/>
         <w:rPr>
-          <w:rFonts w:hint="eastAsia"/>
           <w:sz w:val="24"/>
           <w:szCs w:val="24"/>
         </w:rPr>
@@ -23004,7 +22864,6 @@
         <w:widowControl/>
         <w:jc w:val="left"/>
         <w:rPr>
-          <w:rFonts w:hint="eastAsia"/>
           <w:sz w:val="24"/>
           <w:szCs w:val="24"/>
         </w:rPr>
@@ -23015,7 +22874,6 @@
         <w:widowControl/>
         <w:jc w:val="left"/>
         <w:rPr>
-          <w:rFonts w:hint="eastAsia"/>
           <w:sz w:val="24"/>
           <w:szCs w:val="24"/>
         </w:rPr>
@@ -23026,7 +22884,6 @@
         <w:widowControl/>
         <w:jc w:val="left"/>
         <w:rPr>
-          <w:rFonts w:hint="eastAsia"/>
           <w:sz w:val="24"/>
           <w:szCs w:val="24"/>
         </w:rPr>
@@ -23037,7 +22894,6 @@
         <w:widowControl/>
         <w:jc w:val="left"/>
         <w:rPr>
-          <w:rFonts w:hint="eastAsia"/>
           <w:sz w:val="24"/>
           <w:szCs w:val="24"/>
         </w:rPr>
@@ -23048,7 +22904,6 @@
         <w:widowControl/>
         <w:jc w:val="left"/>
         <w:rPr>
-          <w:rFonts w:hint="eastAsia"/>
           <w:sz w:val="24"/>
           <w:szCs w:val="24"/>
         </w:rPr>
@@ -23059,7 +22914,6 @@
         <w:widowControl/>
         <w:jc w:val="left"/>
         <w:rPr>
-          <w:rFonts w:hint="eastAsia"/>
           <w:sz w:val="24"/>
           <w:szCs w:val="24"/>
         </w:rPr>
@@ -23070,7 +22924,6 @@
         <w:widowControl/>
         <w:jc w:val="left"/>
         <w:rPr>
-          <w:rFonts w:hint="eastAsia"/>
           <w:sz w:val="24"/>
           <w:szCs w:val="24"/>
         </w:rPr>
@@ -23081,7 +22934,6 @@
         <w:widowControl/>
         <w:jc w:val="left"/>
         <w:rPr>
-          <w:rFonts w:hint="eastAsia"/>
           <w:sz w:val="24"/>
           <w:szCs w:val="24"/>
         </w:rPr>
@@ -23092,7 +22944,6 @@
         <w:widowControl/>
         <w:jc w:val="left"/>
         <w:rPr>
-          <w:rFonts w:hint="eastAsia"/>
           <w:sz w:val="24"/>
           <w:szCs w:val="24"/>
         </w:rPr>
@@ -23103,7 +22954,6 @@
         <w:widowControl/>
         <w:jc w:val="left"/>
         <w:rPr>
-          <w:rFonts w:hint="eastAsia"/>
           <w:sz w:val="24"/>
           <w:szCs w:val="24"/>
         </w:rPr>
@@ -23114,7 +22964,6 @@
         <w:widowControl/>
         <w:jc w:val="left"/>
         <w:rPr>
-          <w:rFonts w:hint="eastAsia"/>
           <w:sz w:val="24"/>
           <w:szCs w:val="24"/>
         </w:rPr>
@@ -23125,7 +22974,6 @@
         <w:widowControl/>
         <w:jc w:val="left"/>
         <w:rPr>
-          <w:rFonts w:hint="eastAsia"/>
           <w:sz w:val="24"/>
           <w:szCs w:val="24"/>
         </w:rPr>
@@ -23136,7 +22984,6 @@
         <w:widowControl/>
         <w:jc w:val="left"/>
         <w:rPr>
-          <w:rFonts w:hint="eastAsia"/>
           <w:sz w:val="24"/>
           <w:szCs w:val="24"/>
         </w:rPr>
@@ -23147,7 +22994,6 @@
         <w:widowControl/>
         <w:jc w:val="left"/>
         <w:rPr>
-          <w:rFonts w:hint="eastAsia"/>
           <w:sz w:val="24"/>
           <w:szCs w:val="24"/>
         </w:rPr>
@@ -23158,7 +23004,6 @@
         <w:widowControl/>
         <w:jc w:val="left"/>
         <w:rPr>
-          <w:rFonts w:hint="eastAsia"/>
           <w:sz w:val="24"/>
           <w:szCs w:val="24"/>
         </w:rPr>
@@ -23169,7 +23014,6 @@
         <w:widowControl/>
         <w:jc w:val="left"/>
         <w:rPr>
-          <w:rFonts w:hint="eastAsia"/>
           <w:sz w:val="24"/>
           <w:szCs w:val="24"/>
         </w:rPr>
@@ -23180,7 +23024,6 @@
         <w:widowControl/>
         <w:jc w:val="left"/>
         <w:rPr>
-          <w:rFonts w:hint="eastAsia"/>
           <w:sz w:val="24"/>
           <w:szCs w:val="24"/>
         </w:rPr>
@@ -23191,7 +23034,6 @@
         <w:widowControl/>
         <w:jc w:val="left"/>
         <w:rPr>
-          <w:rFonts w:hint="eastAsia"/>
           <w:sz w:val="24"/>
           <w:szCs w:val="24"/>
         </w:rPr>
@@ -23202,7 +23044,6 @@
         <w:widowControl/>
         <w:jc w:val="left"/>
         <w:rPr>
-          <w:rFonts w:hint="eastAsia"/>
           <w:sz w:val="24"/>
           <w:szCs w:val="24"/>
         </w:rPr>
@@ -23213,7 +23054,6 @@
         <w:widowControl/>
         <w:jc w:val="left"/>
         <w:rPr>
-          <w:rFonts w:hint="eastAsia"/>
           <w:sz w:val="24"/>
           <w:szCs w:val="24"/>
         </w:rPr>
@@ -23224,7 +23064,6 @@
         <w:widowControl/>
         <w:jc w:val="left"/>
         <w:rPr>
-          <w:rFonts w:hint="eastAsia"/>
           <w:sz w:val="24"/>
           <w:szCs w:val="24"/>
         </w:rPr>
@@ -23235,7 +23074,6 @@
         <w:widowControl/>
         <w:jc w:val="left"/>
         <w:rPr>
-          <w:rFonts w:hint="eastAsia"/>
           <w:sz w:val="24"/>
           <w:szCs w:val="24"/>
         </w:rPr>
@@ -23293,7 +23131,6 @@
         <w:pStyle w:val="a0"/>
         <w:spacing w:line="360" w:lineRule="auto"/>
         <w:rPr>
-          <w:rFonts w:hint="eastAsia"/>
           <w:sz w:val="24"/>
           <w:szCs w:val="24"/>
         </w:rPr>
@@ -23452,7 +23289,6 @@
         <w:pStyle w:val="a0"/>
         <w:spacing w:line="360" w:lineRule="auto"/>
         <w:rPr>
-          <w:rFonts w:hint="eastAsia"/>
           <w:sz w:val="24"/>
           <w:szCs w:val="24"/>
         </w:rPr>
@@ -23465,23 +23301,7 @@
               <w:sz w:val="24"/>
               <w:szCs w:val="24"/>
             </w:rPr>
-            <m:t>VAR(</m:t>
-          </m:r>
-          <m:r>
-            <w:rPr>
-              <w:rFonts w:ascii="Cambria Math" w:hAnsi="Cambria Math"/>
-              <w:sz w:val="24"/>
-              <w:szCs w:val="24"/>
-            </w:rPr>
-            <m:t>f</m:t>
-          </m:r>
-          <m:r>
-            <w:rPr>
-              <w:rFonts w:ascii="Cambria Math" w:hAnsi="Cambria Math"/>
-              <w:sz w:val="24"/>
-              <w:szCs w:val="24"/>
-            </w:rPr>
-            <m:t>,s)</m:t>
+            <m:t>VAR(f,s)</m:t>
           </m:r>
           <m:r>
             <m:rPr>
@@ -23592,7 +23412,6 @@
         <w:spacing w:line="360" w:lineRule="auto"/>
         <w:jc w:val="right"/>
         <w:rPr>
-          <w:rFonts w:hint="eastAsia"/>
           <w:sz w:val="24"/>
           <w:szCs w:val="24"/>
         </w:rPr>
@@ -23612,7 +23431,6 @@
         <w:spacing w:line="360" w:lineRule="auto"/>
         <w:ind w:firstLine="0"/>
         <w:rPr>
-          <w:rFonts w:hint="eastAsia"/>
           <w:sz w:val="24"/>
           <w:szCs w:val="24"/>
         </w:rPr>
@@ -23831,7 +23649,6 @@
         <w:pStyle w:val="a0"/>
         <w:spacing w:line="360" w:lineRule="auto"/>
         <w:rPr>
-          <w:rFonts w:hint="eastAsia"/>
           <w:sz w:val="24"/>
           <w:szCs w:val="24"/>
         </w:rPr>
@@ -23851,7 +23668,6 @@
         <w:pStyle w:val="a0"/>
         <w:spacing w:line="360" w:lineRule="auto"/>
         <w:rPr>
-          <w:rFonts w:hint="eastAsia"/>
           <w:sz w:val="24"/>
           <w:szCs w:val="24"/>
         </w:rPr>
@@ -24019,7 +23835,6 @@
         <w:spacing w:line="360" w:lineRule="auto"/>
         <w:jc w:val="right"/>
         <w:rPr>
-          <w:rFonts w:hint="eastAsia"/>
           <w:sz w:val="24"/>
           <w:szCs w:val="24"/>
         </w:rPr>
@@ -24039,7 +23854,6 @@
         <w:spacing w:line="360" w:lineRule="auto"/>
         <w:ind w:firstLine="0"/>
         <w:rPr>
-          <w:rFonts w:hint="eastAsia"/>
           <w:sz w:val="24"/>
           <w:szCs w:val="24"/>
         </w:rPr>
@@ -24156,7 +23970,6 @@
         <w:spacing w:line="360" w:lineRule="auto"/>
         <w:ind w:firstLine="0"/>
         <w:rPr>
-          <w:rFonts w:hint="eastAsia"/>
           <w:sz w:val="24"/>
           <w:szCs w:val="24"/>
         </w:rPr>
@@ -24202,7 +24015,6 @@
         <w:spacing w:line="360" w:lineRule="auto"/>
         <w:ind w:firstLine="0"/>
         <w:rPr>
-          <w:rFonts w:hint="eastAsia"/>
           <w:sz w:val="24"/>
           <w:szCs w:val="24"/>
         </w:rPr>
@@ -24495,7 +24307,6 @@
         <w:spacing w:line="360" w:lineRule="auto"/>
         <w:jc w:val="right"/>
         <w:rPr>
-          <w:rFonts w:hint="eastAsia"/>
           <w:sz w:val="24"/>
           <w:szCs w:val="24"/>
         </w:rPr>
@@ -24515,7 +24326,6 @@
         <w:spacing w:line="360" w:lineRule="auto"/>
         <w:ind w:firstLine="0"/>
         <w:rPr>
-          <w:rFonts w:hint="eastAsia"/>
           <w:sz w:val="24"/>
           <w:szCs w:val="24"/>
         </w:rPr>
@@ -24601,14 +24411,14 @@
           <w:szCs w:val="28"/>
         </w:rPr>
       </w:pPr>
-      <w:bookmarkStart w:id="40" w:name="_Toc383879184"/>
+      <w:bookmarkStart w:id="31" w:name="_Toc383879184"/>
       <w:r>
         <w:rPr>
           <w:sz w:val="28"/>
         </w:rPr>
         <w:t>×××××</w:t>
       </w:r>
-      <w:bookmarkEnd w:id="40"/>
+      <w:bookmarkEnd w:id="31"/>
     </w:p>
     <w:p>
       <w:pPr>
@@ -24619,6 +24429,13 @@
           <w:szCs w:val="24"/>
         </w:rPr>
       </w:pPr>
+      <w:r>
+        <w:rPr>
+          <w:rFonts w:hint="eastAsia"/>
+          <w:szCs w:val="24"/>
+        </w:rPr>
+        <w:t>这里是整个算法的计算量所在，也是整个算法的关键所在，</w:t>
+      </w:r>
     </w:p>
     <w:p>
       <w:pPr>
@@ -24633,7 +24450,7 @@
           <w:sz w:val="30"/>
         </w:rPr>
       </w:pPr>
-      <w:bookmarkStart w:id="41" w:name="_Toc383879185"/>
+      <w:bookmarkStart w:id="32" w:name="_Toc383879185"/>
       <w:r>
         <w:rPr>
           <w:rFonts w:ascii="Times New Roman" w:eastAsia="宋体" w:hAnsi="Times New Roman" w:hint="eastAsia"/>
@@ -24641,7 +24458,7 @@
         </w:rPr>
         <w:t>训练与预测模块</w:t>
       </w:r>
-      <w:bookmarkEnd w:id="41"/>
+      <w:bookmarkEnd w:id="32"/>
     </w:p>
     <w:p>
       <w:pPr>
@@ -24651,11 +24468,10 @@
           <w:numId w:val="19"/>
         </w:numPr>
         <w:rPr>
-          <w:rFonts w:hint="eastAsia"/>
           <w:sz w:val="28"/>
         </w:rPr>
       </w:pPr>
-      <w:bookmarkStart w:id="42" w:name="_Toc383879186"/>
+      <w:bookmarkStart w:id="33" w:name="_Toc383879186"/>
       <w:proofErr w:type="spellStart"/>
       <w:r>
         <w:rPr>
@@ -24672,7 +24488,7 @@
         </w:rPr>
         <w:t>建树过程</w:t>
       </w:r>
-      <w:bookmarkEnd w:id="42"/>
+      <w:bookmarkEnd w:id="33"/>
     </w:p>
     <w:p>
       <w:pPr>
@@ -24686,7 +24502,7 @@
           <w:szCs w:val="28"/>
         </w:rPr>
       </w:pPr>
-      <w:bookmarkStart w:id="43" w:name="_Toc383879187"/>
+      <w:bookmarkStart w:id="34" w:name="_Toc383879187"/>
       <w:proofErr w:type="spellStart"/>
       <w:r>
         <w:rPr>
@@ -24703,7 +24519,7 @@
         </w:rPr>
         <w:t>训练过程</w:t>
       </w:r>
-      <w:bookmarkEnd w:id="43"/>
+      <w:bookmarkEnd w:id="34"/>
     </w:p>
     <w:p>
       <w:pPr>
@@ -24734,15 +24550,594 @@
     <w:p>
       <w:pPr>
         <w:pStyle w:val="21"/>
+        <w:spacing w:line="360" w:lineRule="auto"/>
+        <w:ind w:firstLineChars="200" w:firstLine="480"/>
+        <w:rPr>
+          <w:rFonts w:ascii="Times New Roman" w:hAnsi="宋体"/>
+        </w:rPr>
+      </w:pPr>
+      <w:r>
+        <w:rPr>
+          <w:rFonts w:ascii="Times New Roman" w:hAnsi="宋体" w:hint="eastAsia"/>
+        </w:rPr>
+        <w:t>我的层次关系</w:t>
+      </w:r>
+    </w:p>
+    <w:p>
+      <w:pPr>
+        <w:pStyle w:val="21"/>
+        <w:spacing w:line="360" w:lineRule="auto"/>
+        <w:ind w:firstLineChars="200" w:firstLine="480"/>
+        <w:rPr>
+          <w:rFonts w:ascii="Times New Roman" w:hAnsi="宋体"/>
+          <w:color w:val="FF0000"/>
+        </w:rPr>
+      </w:pPr>
+    </w:p>
+    <w:p>
+      <w:pPr>
+        <w:pStyle w:val="21"/>
         <w:rPr>
           <w:rFonts w:ascii="Times New Roman"/>
         </w:rPr>
-        <w:sectPr>
-          <w:pgSz w:w="11906" w:h="16838" w:code="9"/>
-          <w:pgMar w:top="1701" w:right="1418" w:bottom="1418" w:left="1701" w:header="851" w:footer="992" w:gutter="0"/>
-          <w:cols w:space="425"/>
-          <w:docGrid w:type="lines" w:linePitch="312"/>
-        </w:sectPr>
+      </w:pPr>
+    </w:p>
+    <w:p>
+      <w:pPr>
+        <w:pStyle w:val="2"/>
+        <w:numPr>
+          <w:ilvl w:val="1"/>
+          <w:numId w:val="7"/>
+        </w:numPr>
+        <w:spacing w:line="360" w:lineRule="exact"/>
+        <w:rPr>
+          <w:rFonts w:ascii="Times New Roman" w:eastAsia="宋体" w:hAnsi="Times New Roman"/>
+          <w:sz w:val="30"/>
+        </w:rPr>
+      </w:pPr>
+      <w:bookmarkStart w:id="35" w:name="_Toc383879190"/>
+      <w:r>
+        <w:rPr>
+          <w:rFonts w:ascii="Times New Roman" w:eastAsia="宋体" w:hAnsi="Times New Roman"/>
+          <w:sz w:val="30"/>
+        </w:rPr>
+        <w:lastRenderedPageBreak/>
+        <w:t>×××××</w:t>
+      </w:r>
+      <w:bookmarkEnd w:id="35"/>
+    </w:p>
+    <w:p>
+      <w:pPr>
+        <w:pStyle w:val="3"/>
+        <w:numPr>
+          <w:ilvl w:val="2"/>
+          <w:numId w:val="7"/>
+        </w:numPr>
+        <w:tabs>
+          <w:tab w:val="clear" w:pos="1080"/>
+          <w:tab w:val="num" w:pos="735"/>
+        </w:tabs>
+        <w:spacing w:line="360" w:lineRule="exact"/>
+        <w:ind w:left="735" w:hanging="735"/>
+        <w:rPr>
+          <w:sz w:val="28"/>
+        </w:rPr>
+      </w:pPr>
+      <w:bookmarkStart w:id="36" w:name="_Toc383879191"/>
+      <w:r>
+        <w:rPr>
+          <w:sz w:val="28"/>
+        </w:rPr>
+        <w:t>××××</w:t>
+      </w:r>
+      <w:bookmarkEnd w:id="36"/>
+    </w:p>
+    <w:p>
+      <w:pPr>
+        <w:pStyle w:val="21"/>
+        <w:rPr>
+          <w:rFonts w:ascii="Times New Roman"/>
+        </w:rPr>
+      </w:pPr>
+    </w:p>
+    <w:p>
+      <w:pPr>
+        <w:pStyle w:val="3"/>
+        <w:numPr>
+          <w:ilvl w:val="2"/>
+          <w:numId w:val="7"/>
+        </w:numPr>
+        <w:tabs>
+          <w:tab w:val="clear" w:pos="1080"/>
+          <w:tab w:val="num" w:pos="735"/>
+        </w:tabs>
+        <w:spacing w:line="360" w:lineRule="exact"/>
+        <w:ind w:left="735" w:hanging="735"/>
+        <w:rPr>
+          <w:sz w:val="28"/>
+        </w:rPr>
+      </w:pPr>
+      <w:bookmarkStart w:id="37" w:name="_Toc383879192"/>
+      <w:r>
+        <w:rPr>
+          <w:sz w:val="28"/>
+        </w:rPr>
+        <w:t>×××××</w:t>
+      </w:r>
+      <w:bookmarkEnd w:id="37"/>
+    </w:p>
+    <w:p>
+      <w:pPr>
+        <w:pStyle w:val="21"/>
+        <w:rPr>
+          <w:rFonts w:ascii="Times New Roman"/>
+        </w:rPr>
+      </w:pPr>
+    </w:p>
+    <w:p>
+      <w:pPr>
+        <w:pStyle w:val="2"/>
+        <w:numPr>
+          <w:ilvl w:val="1"/>
+          <w:numId w:val="7"/>
+        </w:numPr>
+        <w:rPr>
+          <w:rFonts w:ascii="Times New Roman" w:eastAsia="宋体" w:hAnsi="Times New Roman"/>
+          <w:sz w:val="30"/>
+        </w:rPr>
+      </w:pPr>
+      <w:bookmarkStart w:id="38" w:name="_Toc383879193"/>
+      <w:r>
+        <w:rPr>
+          <w:rFonts w:ascii="Times New Roman" w:eastAsia="宋体" w:hAnsi="Times New Roman"/>
+          <w:sz w:val="30"/>
+        </w:rPr>
+        <w:t>××××</w:t>
+      </w:r>
+      <w:bookmarkEnd w:id="38"/>
+    </w:p>
+    <w:p>
+      <w:pPr>
+        <w:pStyle w:val="21"/>
+        <w:rPr>
+          <w:rFonts w:ascii="Times New Roman"/>
+        </w:rPr>
+      </w:pPr>
+      <w:r>
+        <w:rPr>
+          <w:rFonts w:ascii="Times New Roman"/>
+        </w:rPr>
+        <w:t>××</w:t>
+      </w:r>
+    </w:p>
+    <w:p>
+      <w:pPr>
+        <w:pStyle w:val="3"/>
+        <w:numPr>
+          <w:ilvl w:val="2"/>
+          <w:numId w:val="7"/>
+        </w:numPr>
+        <w:tabs>
+          <w:tab w:val="clear" w:pos="1080"/>
+          <w:tab w:val="num" w:pos="735"/>
+        </w:tabs>
+        <w:spacing w:line="360" w:lineRule="exact"/>
+        <w:ind w:left="735" w:hanging="735"/>
+        <w:rPr>
+          <w:sz w:val="28"/>
+        </w:rPr>
+      </w:pPr>
+      <w:bookmarkStart w:id="39" w:name="_Toc383879194"/>
+      <w:r>
+        <w:rPr>
+          <w:sz w:val="28"/>
+        </w:rPr>
+        <w:t>××××</w:t>
+      </w:r>
+      <w:bookmarkEnd w:id="39"/>
+    </w:p>
+    <w:p>
+      <w:pPr>
+        <w:pStyle w:val="21"/>
+        <w:rPr>
+          <w:rFonts w:ascii="Times New Roman"/>
+        </w:rPr>
+      </w:pPr>
+    </w:p>
+    <w:p>
+      <w:pPr>
+        <w:pStyle w:val="3"/>
+        <w:numPr>
+          <w:ilvl w:val="2"/>
+          <w:numId w:val="7"/>
+        </w:numPr>
+        <w:tabs>
+          <w:tab w:val="clear" w:pos="1080"/>
+          <w:tab w:val="num" w:pos="735"/>
+        </w:tabs>
+        <w:spacing w:line="360" w:lineRule="exact"/>
+        <w:ind w:left="735" w:hanging="735"/>
+        <w:rPr>
+          <w:sz w:val="28"/>
+        </w:rPr>
+      </w:pPr>
+      <w:bookmarkStart w:id="40" w:name="_Toc383879195"/>
+      <w:r>
+        <w:rPr>
+          <w:sz w:val="28"/>
+        </w:rPr>
+        <w:t>××××××</w:t>
+      </w:r>
+      <w:bookmarkEnd w:id="40"/>
+    </w:p>
+    <w:p>
+      <w:pPr>
+        <w:pStyle w:val="21"/>
+        <w:rPr>
+          <w:rFonts w:ascii="Times New Roman"/>
+        </w:rPr>
+      </w:pPr>
+    </w:p>
+    <w:p>
+      <w:pPr>
+        <w:pStyle w:val="21"/>
+        <w:rPr>
+          <w:rFonts w:ascii="Times New Roman"/>
+        </w:rPr>
+      </w:pPr>
+    </w:p>
+    <w:p>
+      <w:pPr>
+        <w:pStyle w:val="21"/>
+        <w:rPr>
+          <w:rFonts w:ascii="Times New Roman"/>
+        </w:rPr>
+      </w:pPr>
+    </w:p>
+    <w:p>
+      <w:pPr>
+        <w:pStyle w:val="2"/>
+        <w:numPr>
+          <w:ilvl w:val="1"/>
+          <w:numId w:val="7"/>
+        </w:numPr>
+        <w:rPr>
+          <w:rFonts w:ascii="Times New Roman" w:eastAsia="宋体" w:hAnsi="Times New Roman"/>
+          <w:sz w:val="30"/>
+        </w:rPr>
+      </w:pPr>
+      <w:bookmarkStart w:id="41" w:name="_Toc383879196"/>
+      <w:r>
+        <w:rPr>
+          <w:rFonts w:ascii="Times New Roman" w:eastAsia="宋体" w:hAnsi="Times New Roman"/>
+          <w:sz w:val="30"/>
+        </w:rPr>
+        <w:t>××××××</w:t>
+      </w:r>
+      <w:bookmarkEnd w:id="41"/>
+    </w:p>
+    <w:p>
+      <w:pPr>
+        <w:pStyle w:val="21"/>
+        <w:rPr>
+          <w:rFonts w:ascii="Times New Roman"/>
+        </w:rPr>
+      </w:pPr>
+      <w:r>
+        <w:rPr>
+          <w:rFonts w:ascii="Times New Roman"/>
+        </w:rPr>
+        <w:t>××××××××</w:t>
+      </w:r>
+    </w:p>
+    <w:p>
+      <w:pPr>
+        <w:pStyle w:val="3"/>
+        <w:numPr>
+          <w:ilvl w:val="2"/>
+          <w:numId w:val="7"/>
+        </w:numPr>
+        <w:tabs>
+          <w:tab w:val="clear" w:pos="1080"/>
+          <w:tab w:val="num" w:pos="735"/>
+        </w:tabs>
+        <w:spacing w:line="360" w:lineRule="exact"/>
+        <w:ind w:left="735" w:hanging="735"/>
+        <w:rPr>
+          <w:sz w:val="28"/>
+        </w:rPr>
+      </w:pPr>
+      <w:bookmarkStart w:id="42" w:name="_Toc383879197"/>
+      <w:r>
+        <w:rPr>
+          <w:sz w:val="28"/>
+        </w:rPr>
+        <w:t>×××</w:t>
+      </w:r>
+      <w:bookmarkEnd w:id="42"/>
+    </w:p>
+    <w:p>
+      <w:pPr>
+        <w:pStyle w:val="21"/>
+        <w:rPr>
+          <w:rFonts w:ascii="Times New Roman"/>
+        </w:rPr>
+      </w:pPr>
+      <w:r>
+        <w:rPr>
+          <w:rFonts w:ascii="Times New Roman"/>
+        </w:rPr>
+        <w:t>×××</w:t>
+      </w:r>
+    </w:p>
+    <w:p>
+      <w:pPr>
+        <w:pStyle w:val="3"/>
+        <w:numPr>
+          <w:ilvl w:val="2"/>
+          <w:numId w:val="7"/>
+        </w:numPr>
+        <w:tabs>
+          <w:tab w:val="clear" w:pos="1080"/>
+          <w:tab w:val="num" w:pos="735"/>
+        </w:tabs>
+        <w:spacing w:line="360" w:lineRule="exact"/>
+        <w:ind w:left="735" w:hanging="735"/>
+        <w:rPr>
+          <w:sz w:val="28"/>
+        </w:rPr>
+      </w:pPr>
+      <w:bookmarkStart w:id="43" w:name="_Toc383879198"/>
+      <w:r>
+        <w:rPr>
+          <w:sz w:val="28"/>
+        </w:rPr>
+        <w:t>×××</w:t>
+      </w:r>
+      <w:bookmarkEnd w:id="43"/>
+    </w:p>
+    <w:p>
+      <w:pPr>
+        <w:pStyle w:val="21"/>
+        <w:rPr>
+          <w:rFonts w:ascii="Times New Roman"/>
+        </w:rPr>
+      </w:pPr>
+    </w:p>
+    <w:p>
+      <w:pPr>
+        <w:pStyle w:val="3"/>
+        <w:numPr>
+          <w:ilvl w:val="2"/>
+          <w:numId w:val="7"/>
+        </w:numPr>
+        <w:tabs>
+          <w:tab w:val="clear" w:pos="1080"/>
+          <w:tab w:val="num" w:pos="735"/>
+        </w:tabs>
+        <w:spacing w:line="360" w:lineRule="exact"/>
+        <w:ind w:left="735" w:hanging="735"/>
+        <w:rPr>
+          <w:sz w:val="28"/>
+        </w:rPr>
+      </w:pPr>
+      <w:bookmarkStart w:id="44" w:name="_Toc383879199"/>
+      <w:r>
+        <w:rPr>
+          <w:sz w:val="28"/>
+        </w:rPr>
+        <w:t>××××</w:t>
+      </w:r>
+      <w:bookmarkEnd w:id="44"/>
+    </w:p>
+    <w:p>
+      <w:pPr>
+        <w:pStyle w:val="21"/>
+        <w:rPr>
+          <w:rFonts w:ascii="Times New Roman"/>
+        </w:rPr>
+      </w:pPr>
+    </w:p>
+    <w:p>
+      <w:pPr>
+        <w:pStyle w:val="21"/>
+        <w:rPr>
+          <w:rFonts w:ascii="Times New Roman"/>
+        </w:rPr>
+      </w:pPr>
+    </w:p>
+    <w:p>
+      <w:pPr>
+        <w:pStyle w:val="21"/>
+        <w:rPr>
+          <w:rFonts w:ascii="Times New Roman"/>
+        </w:rPr>
+      </w:pPr>
+    </w:p>
+    <w:p>
+      <w:pPr>
+        <w:pStyle w:val="21"/>
+        <w:rPr>
+          <w:rFonts w:ascii="Times New Roman"/>
+        </w:rPr>
+      </w:pPr>
+    </w:p>
+    <w:p>
+      <w:pPr>
+        <w:pStyle w:val="2"/>
+        <w:numPr>
+          <w:ilvl w:val="1"/>
+          <w:numId w:val="7"/>
+        </w:numPr>
+        <w:rPr>
+          <w:rFonts w:ascii="Times New Roman" w:eastAsia="宋体" w:hAnsi="Times New Roman"/>
+          <w:sz w:val="30"/>
+        </w:rPr>
+      </w:pPr>
+      <w:bookmarkStart w:id="45" w:name="_Toc383879200"/>
+      <w:r>
+        <w:rPr>
+          <w:rFonts w:ascii="Times New Roman" w:eastAsia="宋体" w:hAnsi="Times New Roman"/>
+          <w:sz w:val="30"/>
+        </w:rPr>
+        <w:t>××××××</w:t>
+      </w:r>
+      <w:bookmarkEnd w:id="45"/>
+    </w:p>
+    <w:p>
+      <w:pPr>
+        <w:pStyle w:val="3"/>
+        <w:numPr>
+          <w:ilvl w:val="2"/>
+          <w:numId w:val="7"/>
+        </w:numPr>
+        <w:tabs>
+          <w:tab w:val="clear" w:pos="1080"/>
+          <w:tab w:val="num" w:pos="735"/>
+        </w:tabs>
+        <w:spacing w:line="360" w:lineRule="exact"/>
+        <w:ind w:left="735" w:hanging="735"/>
+        <w:rPr>
+          <w:sz w:val="28"/>
+        </w:rPr>
+      </w:pPr>
+      <w:bookmarkStart w:id="46" w:name="_Toc383879201"/>
+      <w:r>
+        <w:rPr>
+          <w:sz w:val="28"/>
+        </w:rPr>
+        <w:t>×××</w:t>
+      </w:r>
+      <w:bookmarkEnd w:id="46"/>
+    </w:p>
+    <w:p>
+      <w:pPr>
+        <w:pStyle w:val="21"/>
+        <w:rPr>
+          <w:rFonts w:ascii="Times New Roman"/>
+        </w:rPr>
+      </w:pPr>
+    </w:p>
+    <w:p>
+      <w:pPr>
+        <w:pStyle w:val="21"/>
+        <w:rPr>
+          <w:rFonts w:ascii="Times New Roman"/>
+        </w:rPr>
+      </w:pPr>
+    </w:p>
+    <w:p>
+      <w:pPr>
+        <w:pStyle w:val="21"/>
+        <w:rPr>
+          <w:rFonts w:ascii="Times New Roman"/>
+        </w:rPr>
+      </w:pPr>
+      <w:bookmarkStart w:id="47" w:name="_GoBack"/>
+      <w:bookmarkEnd w:id="47"/>
+    </w:p>
+    <w:p>
+      <w:pPr>
+        <w:pStyle w:val="21"/>
+        <w:rPr>
+          <w:rFonts w:ascii="Times New Roman"/>
+        </w:rPr>
+      </w:pPr>
+    </w:p>
+    <w:p>
+      <w:pPr>
+        <w:pStyle w:val="21"/>
+        <w:rPr>
+          <w:rFonts w:ascii="Times New Roman"/>
+        </w:rPr>
+      </w:pPr>
+    </w:p>
+    <w:p>
+      <w:pPr>
+        <w:pStyle w:val="3"/>
+        <w:numPr>
+          <w:ilvl w:val="2"/>
+          <w:numId w:val="7"/>
+        </w:numPr>
+        <w:tabs>
+          <w:tab w:val="clear" w:pos="1080"/>
+          <w:tab w:val="num" w:pos="735"/>
+        </w:tabs>
+        <w:spacing w:line="360" w:lineRule="exact"/>
+        <w:ind w:left="735" w:hanging="735"/>
+        <w:rPr>
+          <w:sz w:val="28"/>
+        </w:rPr>
+      </w:pPr>
+      <w:bookmarkStart w:id="48" w:name="_Toc383879202"/>
+      <w:r>
+        <w:rPr>
+          <w:sz w:val="28"/>
+        </w:rPr>
+        <w:t>×××××</w:t>
+      </w:r>
+      <w:bookmarkEnd w:id="48"/>
+    </w:p>
+    <w:p>
+      <w:pPr>
+        <w:pStyle w:val="21"/>
+        <w:rPr>
+          <w:rFonts w:ascii="Times New Roman"/>
+        </w:rPr>
+      </w:pPr>
+    </w:p>
+    <w:p>
+      <w:pPr>
+        <w:pStyle w:val="21"/>
+        <w:rPr>
+          <w:rFonts w:ascii="Times New Roman"/>
+        </w:rPr>
+      </w:pPr>
+    </w:p>
+    <w:p>
+      <w:pPr>
+        <w:pStyle w:val="21"/>
+        <w:rPr>
+          <w:rFonts w:ascii="Times New Roman"/>
+        </w:rPr>
+      </w:pPr>
+    </w:p>
+    <w:p>
+      <w:pPr>
+        <w:pStyle w:val="21"/>
+        <w:rPr>
+          <w:rFonts w:ascii="Times New Roman"/>
+        </w:rPr>
+      </w:pPr>
+    </w:p>
+    <w:p>
+      <w:pPr>
+        <w:pStyle w:val="2"/>
+        <w:numPr>
+          <w:ilvl w:val="1"/>
+          <w:numId w:val="7"/>
+        </w:numPr>
+        <w:rPr>
+          <w:rFonts w:ascii="Times New Roman" w:eastAsia="宋体" w:hAnsi="Times New Roman"/>
+          <w:sz w:val="30"/>
+        </w:rPr>
+      </w:pPr>
+      <w:bookmarkStart w:id="49" w:name="_Toc383879203"/>
+      <w:r>
+        <w:rPr>
+          <w:rFonts w:ascii="Times New Roman" w:eastAsia="宋体" w:hAnsi="Times New Roman"/>
+          <w:sz w:val="30"/>
+        </w:rPr>
+        <w:t>××××××</w:t>
+      </w:r>
+      <w:bookmarkEnd w:id="49"/>
+    </w:p>
+    <w:p>
+      <w:pPr>
+        <w:pStyle w:val="21"/>
+        <w:rPr>
+          <w:rFonts w:ascii="Times New Roman"/>
+        </w:rPr>
       </w:pPr>
     </w:p>
     <w:p>
@@ -24762,7 +25157,12 @@
           <w:sz w:val="32"/>
         </w:rPr>
       </w:pPr>
-      <w:bookmarkStart w:id="44" w:name="_Toc383879188"/>
+      <w:r>
+        <w:rPr>
+          <w:sz w:val="32"/>
+        </w:rPr>
+        <w:br w:type="page"/>
+      </w:r>
       <w:r>
         <w:rPr>
           <w:rFonts w:hint="eastAsia"/>
@@ -24771,7 +25171,6 @@
         <w:lastRenderedPageBreak/>
         <w:t>并行化</w:t>
       </w:r>
-      <w:bookmarkEnd w:id="44"/>
     </w:p>
     <w:p>
       <w:pPr>
@@ -24780,13 +25179,22 @@
         <w:ind w:firstLineChars="200" w:firstLine="480"/>
         <w:rPr>
           <w:rFonts w:ascii="Times New Roman" w:hAnsi="宋体"/>
+          <w:color w:val="FF0000"/>
         </w:rPr>
       </w:pPr>
       <w:r>
         <w:rPr>
           <w:rFonts w:ascii="Times New Roman" w:hAnsi="宋体" w:hint="eastAsia"/>
-        </w:rPr>
-        <w:t>我的层次关系</w:t>
+          <w:color w:val="FF0000"/>
+        </w:rPr>
+        <w:t>（</w:t>
+      </w:r>
+      <w:r>
+        <w:rPr>
+          <w:rFonts w:ascii="Times New Roman" w:hAnsi="宋体" w:hint="eastAsia"/>
+          <w:color w:val="FF0000"/>
+        </w:rPr>
+        <w:t xml:space="preserve">* </w:t>
       </w:r>
     </w:p>
     <w:p>
@@ -24799,29 +25207,169 @@
           <w:color w:val="FF0000"/>
         </w:rPr>
       </w:pPr>
+      <w:r>
+        <w:rPr>
+          <w:rFonts w:ascii="Times New Roman" w:hAnsi="宋体" w:hint="eastAsia"/>
+          <w:color w:val="FF0000"/>
+        </w:rPr>
+        <w:t>选择</w:t>
+      </w:r>
+      <w:r>
+        <w:rPr>
+          <w:rFonts w:ascii="Times New Roman" w:hAnsi="宋体" w:hint="eastAsia"/>
+          <w:color w:val="FF0000"/>
+        </w:rPr>
+        <w:t>2-3</w:t>
+      </w:r>
+      <w:r>
+        <w:rPr>
+          <w:rFonts w:ascii="Times New Roman" w:hAnsi="宋体" w:hint="eastAsia"/>
+          <w:color w:val="FF0000"/>
+        </w:rPr>
+        <w:t>个模块。</w:t>
+      </w:r>
+    </w:p>
+    <w:p>
+      <w:pPr>
+        <w:pStyle w:val="21"/>
+        <w:spacing w:line="360" w:lineRule="auto"/>
+        <w:ind w:firstLineChars="200" w:firstLine="480"/>
+        <w:rPr>
+          <w:rFonts w:ascii="Times New Roman" w:hAnsi="宋体"/>
+          <w:color w:val="FF0000"/>
+        </w:rPr>
+      </w:pPr>
+      <w:r>
+        <w:rPr>
+          <w:rFonts w:ascii="Times New Roman" w:hAnsi="宋体" w:hint="eastAsia"/>
+          <w:color w:val="FF0000"/>
+        </w:rPr>
+        <w:t>只需描述主要类的说明及接口、以及主要</w:t>
+      </w:r>
+      <w:proofErr w:type="gramStart"/>
+      <w:r>
+        <w:rPr>
+          <w:rFonts w:ascii="Times New Roman" w:hAnsi="宋体" w:hint="eastAsia"/>
+          <w:color w:val="FF0000"/>
+        </w:rPr>
+        <w:t>类关键</w:t>
+      </w:r>
+      <w:proofErr w:type="gramEnd"/>
+      <w:r>
+        <w:rPr>
+          <w:rFonts w:ascii="Times New Roman" w:hAnsi="宋体" w:hint="eastAsia"/>
+          <w:color w:val="FF0000"/>
+        </w:rPr>
+        <w:t>方法的算法。</w:t>
+      </w:r>
+    </w:p>
+    <w:p>
+      <w:pPr>
+        <w:pStyle w:val="21"/>
+        <w:spacing w:line="360" w:lineRule="auto"/>
+        <w:ind w:firstLineChars="200" w:firstLine="480"/>
+        <w:rPr>
+          <w:rFonts w:ascii="Times New Roman" w:hAnsi="宋体"/>
+          <w:color w:val="FF0000"/>
+        </w:rPr>
+      </w:pPr>
+      <w:r>
+        <w:rPr>
+          <w:rFonts w:ascii="Times New Roman" w:hAnsi="宋体" w:hint="eastAsia"/>
+          <w:color w:val="FF0000"/>
+        </w:rPr>
+        <w:t>界面设计，对象协作图，算法等。</w:t>
+      </w:r>
+    </w:p>
+    <w:p>
+      <w:pPr>
+        <w:pStyle w:val="21"/>
+        <w:spacing w:line="360" w:lineRule="auto"/>
+        <w:ind w:firstLineChars="200" w:firstLine="480"/>
+        <w:rPr>
+          <w:rFonts w:ascii="Times New Roman" w:hAnsi="宋体"/>
+          <w:color w:val="FF0000"/>
+        </w:rPr>
+      </w:pPr>
+      <w:r>
+        <w:rPr>
+          <w:rFonts w:ascii="Times New Roman" w:hAnsi="宋体" w:hint="eastAsia"/>
+          <w:color w:val="FF0000"/>
+        </w:rPr>
+        <w:t>算法描述可使用活动图、程序流程图或其他传统详细设计方法。</w:t>
+      </w:r>
+    </w:p>
+    <w:p>
+      <w:pPr>
+        <w:pStyle w:val="21"/>
+        <w:spacing w:line="360" w:lineRule="auto"/>
+        <w:ind w:firstLineChars="200" w:firstLine="480"/>
+        <w:rPr>
+          <w:rFonts w:ascii="Times New Roman" w:hAnsi="宋体"/>
+          <w:color w:val="FF0000"/>
+        </w:rPr>
+      </w:pPr>
+      <w:r>
+        <w:rPr>
+          <w:rFonts w:ascii="Times New Roman" w:hAnsi="宋体" w:hint="eastAsia"/>
+          <w:color w:val="FF0000"/>
+        </w:rPr>
+        <w:t>*</w:t>
+      </w:r>
+      <w:r>
+        <w:rPr>
+          <w:rFonts w:ascii="Times New Roman" w:hAnsi="宋体" w:hint="eastAsia"/>
+          <w:color w:val="FF0000"/>
+        </w:rPr>
+        <w:t>）</w:t>
+      </w:r>
+    </w:p>
+    <w:p>
+      <w:pPr>
+        <w:pStyle w:val="21"/>
+        <w:rPr>
+          <w:rFonts w:ascii="Times New Roman"/>
+        </w:rPr>
+      </w:pPr>
+    </w:p>
+    <w:p>
+      <w:pPr>
+        <w:pStyle w:val="21"/>
+        <w:rPr>
+          <w:rFonts w:ascii="Times New Roman"/>
+        </w:rPr>
+      </w:pPr>
+      <w:r>
+        <w:rPr>
+          <w:rFonts w:ascii="Times New Roman" w:hint="eastAsia"/>
+        </w:rPr>
+        <w:t>交互接口</w:t>
+      </w:r>
+    </w:p>
+    <w:p>
+      <w:pPr>
+        <w:pStyle w:val="21"/>
+        <w:rPr>
+          <w:rFonts w:ascii="Times New Roman"/>
+        </w:rPr>
+      </w:pPr>
     </w:p>
     <w:p>
       <w:pPr>
         <w:pStyle w:val="2"/>
         <w:numPr>
           <w:ilvl w:val="1"/>
-          <w:numId w:val="7"/>
+          <w:numId w:val="26"/>
         </w:numPr>
         <w:spacing w:line="360" w:lineRule="exact"/>
         <w:rPr>
           <w:rFonts w:ascii="Times New Roman" w:eastAsia="宋体" w:hAnsi="Times New Roman"/>
+          <w:bCs/>
           <w:sz w:val="30"/>
         </w:rPr>
       </w:pPr>
-      <w:bookmarkStart w:id="45" w:name="_Toc383879189"/>
-      <w:r>
-        <w:rPr>
-          <w:rFonts w:ascii="Times New Roman" w:eastAsia="宋体" w:hAnsi="Times New Roman"/>
-          <w:sz w:val="30"/>
-        </w:rPr>
-        <w:t>××××××</w:t>
-      </w:r>
-      <w:bookmarkEnd w:id="45"/>
+      <w:bookmarkStart w:id="50" w:name="_Toc383879205"/>
+      <w:bookmarkEnd w:id="50"/>
     </w:p>
     <w:p>
       <w:pPr>
@@ -24836,548 +25384,15 @@
         <w:pStyle w:val="2"/>
         <w:numPr>
           <w:ilvl w:val="1"/>
-          <w:numId w:val="7"/>
+          <w:numId w:val="26"/>
         </w:numPr>
         <w:spacing w:line="360" w:lineRule="exact"/>
         <w:rPr>
-          <w:rFonts w:ascii="Times New Roman" w:eastAsia="宋体" w:hAnsi="Times New Roman"/>
-          <w:sz w:val="30"/>
-        </w:rPr>
-      </w:pPr>
-      <w:bookmarkStart w:id="46" w:name="_Toc383879190"/>
-      <w:r>
-        <w:rPr>
-          <w:rFonts w:ascii="Times New Roman" w:eastAsia="宋体" w:hAnsi="Times New Roman"/>
-          <w:sz w:val="30"/>
-        </w:rPr>
-        <w:t>×××××</w:t>
-      </w:r>
-      <w:bookmarkEnd w:id="46"/>
-    </w:p>
-    <w:p>
-      <w:pPr>
-        <w:pStyle w:val="3"/>
-        <w:numPr>
-          <w:ilvl w:val="2"/>
-          <w:numId w:val="7"/>
-        </w:numPr>
-        <w:tabs>
-          <w:tab w:val="clear" w:pos="1080"/>
-          <w:tab w:val="num" w:pos="735"/>
-        </w:tabs>
-        <w:spacing w:line="360" w:lineRule="exact"/>
-        <w:ind w:left="735" w:hanging="735"/>
-        <w:rPr>
-          <w:sz w:val="28"/>
-        </w:rPr>
-      </w:pPr>
-      <w:bookmarkStart w:id="47" w:name="_Toc383879191"/>
-      <w:r>
-        <w:rPr>
-          <w:sz w:val="28"/>
-        </w:rPr>
-        <w:t>××××</w:t>
-      </w:r>
-      <w:bookmarkEnd w:id="47"/>
-    </w:p>
-    <w:p>
-      <w:pPr>
-        <w:pStyle w:val="21"/>
-        <w:rPr>
           <w:rFonts w:ascii="Times New Roman"/>
         </w:rPr>
       </w:pPr>
-    </w:p>
-    <w:p>
-      <w:pPr>
-        <w:pStyle w:val="3"/>
-        <w:numPr>
-          <w:ilvl w:val="2"/>
-          <w:numId w:val="7"/>
-        </w:numPr>
-        <w:tabs>
-          <w:tab w:val="clear" w:pos="1080"/>
-          <w:tab w:val="num" w:pos="735"/>
-        </w:tabs>
-        <w:spacing w:line="360" w:lineRule="exact"/>
-        <w:ind w:left="735" w:hanging="735"/>
-        <w:rPr>
-          <w:sz w:val="28"/>
-        </w:rPr>
-      </w:pPr>
-      <w:bookmarkStart w:id="48" w:name="_Toc383879192"/>
-      <w:r>
-        <w:rPr>
-          <w:sz w:val="28"/>
-        </w:rPr>
-        <w:t>×××××</w:t>
-      </w:r>
-      <w:bookmarkEnd w:id="48"/>
-    </w:p>
-    <w:p>
-      <w:pPr>
-        <w:pStyle w:val="21"/>
-        <w:rPr>
-          <w:rFonts w:ascii="Times New Roman"/>
-        </w:rPr>
-      </w:pPr>
-    </w:p>
-    <w:p>
-      <w:pPr>
-        <w:pStyle w:val="2"/>
-        <w:numPr>
-          <w:ilvl w:val="1"/>
-          <w:numId w:val="7"/>
-        </w:numPr>
-        <w:rPr>
-          <w:rFonts w:ascii="Times New Roman" w:eastAsia="宋体" w:hAnsi="Times New Roman"/>
-          <w:sz w:val="30"/>
-        </w:rPr>
-      </w:pPr>
-      <w:bookmarkStart w:id="49" w:name="_Toc383879193"/>
-      <w:r>
-        <w:rPr>
-          <w:rFonts w:ascii="Times New Roman" w:eastAsia="宋体" w:hAnsi="Times New Roman"/>
-          <w:sz w:val="30"/>
-        </w:rPr>
-        <w:t>××××</w:t>
-      </w:r>
-      <w:bookmarkEnd w:id="49"/>
-    </w:p>
-    <w:p>
-      <w:pPr>
-        <w:pStyle w:val="21"/>
-        <w:rPr>
-          <w:rFonts w:ascii="Times New Roman"/>
-        </w:rPr>
-      </w:pPr>
-      <w:r>
-        <w:rPr>
-          <w:rFonts w:ascii="Times New Roman"/>
-        </w:rPr>
-        <w:t>××</w:t>
-      </w:r>
-    </w:p>
-    <w:p>
-      <w:pPr>
-        <w:pStyle w:val="3"/>
-        <w:numPr>
-          <w:ilvl w:val="2"/>
-          <w:numId w:val="7"/>
-        </w:numPr>
-        <w:tabs>
-          <w:tab w:val="clear" w:pos="1080"/>
-          <w:tab w:val="num" w:pos="735"/>
-        </w:tabs>
-        <w:spacing w:line="360" w:lineRule="exact"/>
-        <w:ind w:left="735" w:hanging="735"/>
-        <w:rPr>
-          <w:sz w:val="28"/>
-        </w:rPr>
-      </w:pPr>
-      <w:bookmarkStart w:id="50" w:name="_Toc383879194"/>
-      <w:r>
-        <w:rPr>
-          <w:sz w:val="28"/>
-        </w:rPr>
-        <w:t>××××</w:t>
-      </w:r>
-      <w:bookmarkEnd w:id="50"/>
-    </w:p>
-    <w:p>
-      <w:pPr>
-        <w:pStyle w:val="21"/>
-        <w:rPr>
-          <w:rFonts w:ascii="Times New Roman"/>
-        </w:rPr>
-      </w:pPr>
-    </w:p>
-    <w:p>
-      <w:pPr>
-        <w:pStyle w:val="3"/>
-        <w:numPr>
-          <w:ilvl w:val="2"/>
-          <w:numId w:val="7"/>
-        </w:numPr>
-        <w:tabs>
-          <w:tab w:val="clear" w:pos="1080"/>
-          <w:tab w:val="num" w:pos="735"/>
-        </w:tabs>
-        <w:spacing w:line="360" w:lineRule="exact"/>
-        <w:ind w:left="735" w:hanging="735"/>
-        <w:rPr>
-          <w:sz w:val="28"/>
-        </w:rPr>
-      </w:pPr>
-      <w:bookmarkStart w:id="51" w:name="_Toc383879195"/>
-      <w:r>
-        <w:rPr>
-          <w:sz w:val="28"/>
-        </w:rPr>
-        <w:t>××××××</w:t>
-      </w:r>
+      <w:bookmarkStart w:id="51" w:name="_Toc383879206"/>
       <w:bookmarkEnd w:id="51"/>
-    </w:p>
-    <w:p>
-      <w:pPr>
-        <w:pStyle w:val="21"/>
-        <w:rPr>
-          <w:rFonts w:ascii="Times New Roman"/>
-        </w:rPr>
-      </w:pPr>
-    </w:p>
-    <w:p>
-      <w:pPr>
-        <w:pStyle w:val="21"/>
-        <w:rPr>
-          <w:rFonts w:ascii="Times New Roman"/>
-        </w:rPr>
-      </w:pPr>
-    </w:p>
-    <w:p>
-      <w:pPr>
-        <w:pStyle w:val="21"/>
-        <w:rPr>
-          <w:rFonts w:ascii="Times New Roman"/>
-        </w:rPr>
-      </w:pPr>
-    </w:p>
-    <w:p>
-      <w:pPr>
-        <w:pStyle w:val="2"/>
-        <w:numPr>
-          <w:ilvl w:val="1"/>
-          <w:numId w:val="7"/>
-        </w:numPr>
-        <w:rPr>
-          <w:rFonts w:ascii="Times New Roman" w:eastAsia="宋体" w:hAnsi="Times New Roman"/>
-          <w:sz w:val="30"/>
-        </w:rPr>
-      </w:pPr>
-      <w:bookmarkStart w:id="52" w:name="_Toc383879196"/>
-      <w:r>
-        <w:rPr>
-          <w:rFonts w:ascii="Times New Roman" w:eastAsia="宋体" w:hAnsi="Times New Roman"/>
-          <w:sz w:val="30"/>
-        </w:rPr>
-        <w:t>××××××</w:t>
-      </w:r>
-      <w:bookmarkEnd w:id="52"/>
-    </w:p>
-    <w:p>
-      <w:pPr>
-        <w:pStyle w:val="21"/>
-        <w:rPr>
-          <w:rFonts w:ascii="Times New Roman"/>
-        </w:rPr>
-      </w:pPr>
-      <w:r>
-        <w:rPr>
-          <w:rFonts w:ascii="Times New Roman"/>
-        </w:rPr>
-        <w:t>××××××××</w:t>
-      </w:r>
-    </w:p>
-    <w:p>
-      <w:pPr>
-        <w:pStyle w:val="3"/>
-        <w:numPr>
-          <w:ilvl w:val="2"/>
-          <w:numId w:val="7"/>
-        </w:numPr>
-        <w:tabs>
-          <w:tab w:val="clear" w:pos="1080"/>
-          <w:tab w:val="num" w:pos="735"/>
-        </w:tabs>
-        <w:spacing w:line="360" w:lineRule="exact"/>
-        <w:ind w:left="735" w:hanging="735"/>
-        <w:rPr>
-          <w:sz w:val="28"/>
-        </w:rPr>
-      </w:pPr>
-      <w:bookmarkStart w:id="53" w:name="_Toc383879197"/>
-      <w:r>
-        <w:rPr>
-          <w:sz w:val="28"/>
-        </w:rPr>
-        <w:lastRenderedPageBreak/>
-        <w:t>×××</w:t>
-      </w:r>
-      <w:bookmarkEnd w:id="53"/>
-    </w:p>
-    <w:p>
-      <w:pPr>
-        <w:pStyle w:val="21"/>
-        <w:rPr>
-          <w:rFonts w:ascii="Times New Roman"/>
-        </w:rPr>
-      </w:pPr>
-      <w:r>
-        <w:rPr>
-          <w:rFonts w:ascii="Times New Roman"/>
-        </w:rPr>
-        <w:t>×××</w:t>
-      </w:r>
-    </w:p>
-    <w:p>
-      <w:pPr>
-        <w:pStyle w:val="3"/>
-        <w:numPr>
-          <w:ilvl w:val="2"/>
-          <w:numId w:val="7"/>
-        </w:numPr>
-        <w:tabs>
-          <w:tab w:val="clear" w:pos="1080"/>
-          <w:tab w:val="num" w:pos="735"/>
-        </w:tabs>
-        <w:spacing w:line="360" w:lineRule="exact"/>
-        <w:ind w:left="735" w:hanging="735"/>
-        <w:rPr>
-          <w:sz w:val="28"/>
-        </w:rPr>
-      </w:pPr>
-      <w:bookmarkStart w:id="54" w:name="_Toc383879198"/>
-      <w:r>
-        <w:rPr>
-          <w:sz w:val="28"/>
-        </w:rPr>
-        <w:t>×××</w:t>
-      </w:r>
-      <w:bookmarkEnd w:id="54"/>
-    </w:p>
-    <w:p>
-      <w:pPr>
-        <w:pStyle w:val="21"/>
-        <w:rPr>
-          <w:rFonts w:ascii="Times New Roman"/>
-        </w:rPr>
-      </w:pPr>
-    </w:p>
-    <w:p>
-      <w:pPr>
-        <w:pStyle w:val="3"/>
-        <w:numPr>
-          <w:ilvl w:val="2"/>
-          <w:numId w:val="7"/>
-        </w:numPr>
-        <w:tabs>
-          <w:tab w:val="clear" w:pos="1080"/>
-          <w:tab w:val="num" w:pos="735"/>
-        </w:tabs>
-        <w:spacing w:line="360" w:lineRule="exact"/>
-        <w:ind w:left="735" w:hanging="735"/>
-        <w:rPr>
-          <w:sz w:val="28"/>
-        </w:rPr>
-      </w:pPr>
-      <w:bookmarkStart w:id="55" w:name="_Toc383879199"/>
-      <w:r>
-        <w:rPr>
-          <w:sz w:val="28"/>
-        </w:rPr>
-        <w:t>××××</w:t>
-      </w:r>
-      <w:bookmarkEnd w:id="55"/>
-    </w:p>
-    <w:p>
-      <w:pPr>
-        <w:pStyle w:val="21"/>
-        <w:rPr>
-          <w:rFonts w:ascii="Times New Roman"/>
-        </w:rPr>
-      </w:pPr>
-    </w:p>
-    <w:p>
-      <w:pPr>
-        <w:pStyle w:val="21"/>
-        <w:rPr>
-          <w:rFonts w:ascii="Times New Roman"/>
-        </w:rPr>
-      </w:pPr>
-    </w:p>
-    <w:p>
-      <w:pPr>
-        <w:pStyle w:val="21"/>
-        <w:rPr>
-          <w:rFonts w:ascii="Times New Roman"/>
-        </w:rPr>
-      </w:pPr>
-    </w:p>
-    <w:p>
-      <w:pPr>
-        <w:pStyle w:val="21"/>
-        <w:rPr>
-          <w:rFonts w:ascii="Times New Roman"/>
-        </w:rPr>
-      </w:pPr>
-    </w:p>
-    <w:p>
-      <w:pPr>
-        <w:pStyle w:val="2"/>
-        <w:numPr>
-          <w:ilvl w:val="1"/>
-          <w:numId w:val="7"/>
-        </w:numPr>
-        <w:rPr>
-          <w:rFonts w:ascii="Times New Roman" w:eastAsia="宋体" w:hAnsi="Times New Roman"/>
-          <w:sz w:val="30"/>
-        </w:rPr>
-      </w:pPr>
-      <w:bookmarkStart w:id="56" w:name="_Toc383879200"/>
-      <w:r>
-        <w:rPr>
-          <w:rFonts w:ascii="Times New Roman" w:eastAsia="宋体" w:hAnsi="Times New Roman"/>
-          <w:sz w:val="30"/>
-        </w:rPr>
-        <w:t>××××××</w:t>
-      </w:r>
-      <w:bookmarkEnd w:id="56"/>
-    </w:p>
-    <w:p>
-      <w:pPr>
-        <w:pStyle w:val="3"/>
-        <w:numPr>
-          <w:ilvl w:val="2"/>
-          <w:numId w:val="7"/>
-        </w:numPr>
-        <w:tabs>
-          <w:tab w:val="clear" w:pos="1080"/>
-          <w:tab w:val="num" w:pos="735"/>
-        </w:tabs>
-        <w:spacing w:line="360" w:lineRule="exact"/>
-        <w:ind w:left="735" w:hanging="735"/>
-        <w:rPr>
-          <w:sz w:val="28"/>
-        </w:rPr>
-      </w:pPr>
-      <w:bookmarkStart w:id="57" w:name="_Toc383879201"/>
-      <w:r>
-        <w:rPr>
-          <w:sz w:val="28"/>
-        </w:rPr>
-        <w:t>×××</w:t>
-      </w:r>
-      <w:bookmarkEnd w:id="57"/>
-    </w:p>
-    <w:p>
-      <w:pPr>
-        <w:pStyle w:val="21"/>
-        <w:rPr>
-          <w:rFonts w:ascii="Times New Roman"/>
-        </w:rPr>
-      </w:pPr>
-    </w:p>
-    <w:p>
-      <w:pPr>
-        <w:pStyle w:val="21"/>
-        <w:rPr>
-          <w:rFonts w:ascii="Times New Roman"/>
-        </w:rPr>
-      </w:pPr>
-    </w:p>
-    <w:p>
-      <w:pPr>
-        <w:pStyle w:val="21"/>
-        <w:rPr>
-          <w:rFonts w:ascii="Times New Roman"/>
-        </w:rPr>
-      </w:pPr>
-    </w:p>
-    <w:p>
-      <w:pPr>
-        <w:pStyle w:val="21"/>
-        <w:rPr>
-          <w:rFonts w:ascii="Times New Roman"/>
-        </w:rPr>
-      </w:pPr>
-    </w:p>
-    <w:p>
-      <w:pPr>
-        <w:pStyle w:val="21"/>
-        <w:rPr>
-          <w:rFonts w:ascii="Times New Roman"/>
-        </w:rPr>
-      </w:pPr>
-    </w:p>
-    <w:p>
-      <w:pPr>
-        <w:pStyle w:val="3"/>
-        <w:numPr>
-          <w:ilvl w:val="2"/>
-          <w:numId w:val="7"/>
-        </w:numPr>
-        <w:tabs>
-          <w:tab w:val="clear" w:pos="1080"/>
-          <w:tab w:val="num" w:pos="735"/>
-        </w:tabs>
-        <w:spacing w:line="360" w:lineRule="exact"/>
-        <w:ind w:left="735" w:hanging="735"/>
-        <w:rPr>
-          <w:sz w:val="28"/>
-        </w:rPr>
-      </w:pPr>
-      <w:bookmarkStart w:id="58" w:name="_Toc383879202"/>
-      <w:r>
-        <w:rPr>
-          <w:sz w:val="28"/>
-        </w:rPr>
-        <w:t>×××××</w:t>
-      </w:r>
-      <w:bookmarkEnd w:id="58"/>
-    </w:p>
-    <w:p>
-      <w:pPr>
-        <w:pStyle w:val="21"/>
-        <w:rPr>
-          <w:rFonts w:ascii="Times New Roman"/>
-        </w:rPr>
-      </w:pPr>
-    </w:p>
-    <w:p>
-      <w:pPr>
-        <w:pStyle w:val="21"/>
-        <w:rPr>
-          <w:rFonts w:ascii="Times New Roman"/>
-        </w:rPr>
-      </w:pPr>
-    </w:p>
-    <w:p>
-      <w:pPr>
-        <w:pStyle w:val="21"/>
-        <w:rPr>
-          <w:rFonts w:ascii="Times New Roman"/>
-        </w:rPr>
-      </w:pPr>
-    </w:p>
-    <w:p>
-      <w:pPr>
-        <w:pStyle w:val="21"/>
-        <w:rPr>
-          <w:rFonts w:ascii="Times New Roman"/>
-        </w:rPr>
-      </w:pPr>
-    </w:p>
-    <w:p>
-      <w:pPr>
-        <w:pStyle w:val="2"/>
-        <w:numPr>
-          <w:ilvl w:val="1"/>
-          <w:numId w:val="7"/>
-        </w:numPr>
-        <w:rPr>
-          <w:rFonts w:ascii="Times New Roman" w:eastAsia="宋体" w:hAnsi="Times New Roman"/>
-          <w:sz w:val="30"/>
-        </w:rPr>
-      </w:pPr>
-      <w:bookmarkStart w:id="59" w:name="_Toc383879203"/>
-      <w:r>
-        <w:rPr>
-          <w:rFonts w:ascii="Times New Roman" w:eastAsia="宋体" w:hAnsi="Times New Roman"/>
-          <w:sz w:val="30"/>
-        </w:rPr>
-        <w:t>××××××</w:t>
-      </w:r>
-      <w:bookmarkEnd w:id="59"/>
     </w:p>
     <w:p>
       <w:pPr>
@@ -25410,278 +25425,7 @@
         </w:rPr>
         <w:br w:type="page"/>
       </w:r>
-      <w:bookmarkStart w:id="60" w:name="_Toc383879204"/>
-      <w:r>
-        <w:rPr>
-          <w:rFonts w:hint="eastAsia"/>
-          <w:sz w:val="32"/>
-        </w:rPr>
-        <w:lastRenderedPageBreak/>
-        <w:t>模块</w:t>
-      </w:r>
-      <w:r>
-        <w:rPr>
-          <w:rFonts w:hint="eastAsia"/>
-          <w:sz w:val="32"/>
-        </w:rPr>
-        <w:t>设计</w:t>
-      </w:r>
-      <w:bookmarkEnd w:id="60"/>
-    </w:p>
-    <w:p>
-      <w:pPr>
-        <w:pStyle w:val="21"/>
-        <w:spacing w:line="360" w:lineRule="auto"/>
-        <w:ind w:firstLineChars="200" w:firstLine="480"/>
-        <w:rPr>
-          <w:rFonts w:ascii="Times New Roman" w:hAnsi="宋体"/>
-          <w:color w:val="FF0000"/>
-        </w:rPr>
-      </w:pPr>
-      <w:r>
-        <w:rPr>
-          <w:rFonts w:ascii="Times New Roman" w:hAnsi="宋体" w:hint="eastAsia"/>
-          <w:color w:val="FF0000"/>
-        </w:rPr>
-        <w:t>（</w:t>
-      </w:r>
-      <w:r>
-        <w:rPr>
-          <w:rFonts w:ascii="Times New Roman" w:hAnsi="宋体" w:hint="eastAsia"/>
-          <w:color w:val="FF0000"/>
-        </w:rPr>
-        <w:t xml:space="preserve">* </w:t>
-      </w:r>
-    </w:p>
-    <w:p>
-      <w:pPr>
-        <w:pStyle w:val="21"/>
-        <w:spacing w:line="360" w:lineRule="auto"/>
-        <w:ind w:firstLineChars="200" w:firstLine="480"/>
-        <w:rPr>
-          <w:rFonts w:ascii="Times New Roman" w:hAnsi="宋体"/>
-          <w:color w:val="FF0000"/>
-        </w:rPr>
-      </w:pPr>
-      <w:r>
-        <w:rPr>
-          <w:rFonts w:ascii="Times New Roman" w:hAnsi="宋体" w:hint="eastAsia"/>
-          <w:color w:val="FF0000"/>
-        </w:rPr>
-        <w:t>选择</w:t>
-      </w:r>
-      <w:r>
-        <w:rPr>
-          <w:rFonts w:ascii="Times New Roman" w:hAnsi="宋体" w:hint="eastAsia"/>
-          <w:color w:val="FF0000"/>
-        </w:rPr>
-        <w:t>2-3</w:t>
-      </w:r>
-      <w:r>
-        <w:rPr>
-          <w:rFonts w:ascii="Times New Roman" w:hAnsi="宋体" w:hint="eastAsia"/>
-          <w:color w:val="FF0000"/>
-        </w:rPr>
-        <w:t>个模块。</w:t>
-      </w:r>
-    </w:p>
-    <w:p>
-      <w:pPr>
-        <w:pStyle w:val="21"/>
-        <w:spacing w:line="360" w:lineRule="auto"/>
-        <w:ind w:firstLineChars="200" w:firstLine="480"/>
-        <w:rPr>
-          <w:rFonts w:ascii="Times New Roman" w:hAnsi="宋体"/>
-          <w:color w:val="FF0000"/>
-        </w:rPr>
-      </w:pPr>
-      <w:r>
-        <w:rPr>
-          <w:rFonts w:ascii="Times New Roman" w:hAnsi="宋体" w:hint="eastAsia"/>
-          <w:color w:val="FF0000"/>
-        </w:rPr>
-        <w:t>只需描述主要类的说明及接口、以及主要</w:t>
-      </w:r>
-      <w:proofErr w:type="gramStart"/>
-      <w:r>
-        <w:rPr>
-          <w:rFonts w:ascii="Times New Roman" w:hAnsi="宋体" w:hint="eastAsia"/>
-          <w:color w:val="FF0000"/>
-        </w:rPr>
-        <w:t>类关键</w:t>
-      </w:r>
-      <w:proofErr w:type="gramEnd"/>
-      <w:r>
-        <w:rPr>
-          <w:rFonts w:ascii="Times New Roman" w:hAnsi="宋体" w:hint="eastAsia"/>
-          <w:color w:val="FF0000"/>
-        </w:rPr>
-        <w:t>方法的算法。</w:t>
-      </w:r>
-    </w:p>
-    <w:p>
-      <w:pPr>
-        <w:pStyle w:val="21"/>
-        <w:spacing w:line="360" w:lineRule="auto"/>
-        <w:ind w:firstLineChars="200" w:firstLine="480"/>
-        <w:rPr>
-          <w:rFonts w:ascii="Times New Roman" w:hAnsi="宋体"/>
-          <w:color w:val="FF0000"/>
-        </w:rPr>
-      </w:pPr>
-      <w:r>
-        <w:rPr>
-          <w:rFonts w:ascii="Times New Roman" w:hAnsi="宋体" w:hint="eastAsia"/>
-          <w:color w:val="FF0000"/>
-        </w:rPr>
-        <w:t>界面设计，对象协作图，算法等。</w:t>
-      </w:r>
-    </w:p>
-    <w:p>
-      <w:pPr>
-        <w:pStyle w:val="21"/>
-        <w:spacing w:line="360" w:lineRule="auto"/>
-        <w:ind w:firstLineChars="200" w:firstLine="480"/>
-        <w:rPr>
-          <w:rFonts w:ascii="Times New Roman" w:hAnsi="宋体"/>
-          <w:color w:val="FF0000"/>
-        </w:rPr>
-      </w:pPr>
-      <w:r>
-        <w:rPr>
-          <w:rFonts w:ascii="Times New Roman" w:hAnsi="宋体" w:hint="eastAsia"/>
-          <w:color w:val="FF0000"/>
-        </w:rPr>
-        <w:t>算法描述可使用活动图、程序流程图或其他传统详细设计方法。</w:t>
-      </w:r>
-    </w:p>
-    <w:p>
-      <w:pPr>
-        <w:pStyle w:val="21"/>
-        <w:spacing w:line="360" w:lineRule="auto"/>
-        <w:ind w:firstLineChars="200" w:firstLine="480"/>
-        <w:rPr>
-          <w:rFonts w:ascii="Times New Roman" w:hAnsi="宋体"/>
-          <w:color w:val="FF0000"/>
-        </w:rPr>
-      </w:pPr>
-      <w:r>
-        <w:rPr>
-          <w:rFonts w:ascii="Times New Roman" w:hAnsi="宋体" w:hint="eastAsia"/>
-          <w:color w:val="FF0000"/>
-        </w:rPr>
-        <w:t>*</w:t>
-      </w:r>
-      <w:r>
-        <w:rPr>
-          <w:rFonts w:ascii="Times New Roman" w:hAnsi="宋体" w:hint="eastAsia"/>
-          <w:color w:val="FF0000"/>
-        </w:rPr>
-        <w:t>）</w:t>
-      </w:r>
-    </w:p>
-    <w:p>
-      <w:pPr>
-        <w:pStyle w:val="21"/>
-        <w:rPr>
-          <w:rFonts w:ascii="Times New Roman"/>
-        </w:rPr>
-      </w:pPr>
-    </w:p>
-    <w:p>
-      <w:pPr>
-        <w:pStyle w:val="21"/>
-        <w:rPr>
-          <w:rFonts w:ascii="Times New Roman"/>
-        </w:rPr>
-      </w:pPr>
-      <w:r>
-        <w:rPr>
-          <w:rFonts w:ascii="Times New Roman" w:hint="eastAsia"/>
-        </w:rPr>
-        <w:t>交互接口</w:t>
-      </w:r>
-    </w:p>
-    <w:p>
-      <w:pPr>
-        <w:pStyle w:val="21"/>
-        <w:rPr>
-          <w:rFonts w:ascii="Times New Roman"/>
-        </w:rPr>
-      </w:pPr>
-    </w:p>
-    <w:p>
-      <w:pPr>
-        <w:pStyle w:val="2"/>
-        <w:numPr>
-          <w:ilvl w:val="1"/>
-          <w:numId w:val="26"/>
-        </w:numPr>
-        <w:spacing w:line="360" w:lineRule="exact"/>
-        <w:rPr>
-          <w:rFonts w:ascii="Times New Roman" w:eastAsia="宋体" w:hAnsi="Times New Roman"/>
-          <w:bCs/>
-          <w:sz w:val="30"/>
-        </w:rPr>
-      </w:pPr>
-      <w:bookmarkStart w:id="61" w:name="_Toc383879205"/>
-      <w:bookmarkEnd w:id="61"/>
-    </w:p>
-    <w:p>
-      <w:pPr>
-        <w:pStyle w:val="21"/>
-        <w:rPr>
-          <w:rFonts w:ascii="Times New Roman"/>
-        </w:rPr>
-      </w:pPr>
-    </w:p>
-    <w:p>
-      <w:pPr>
-        <w:pStyle w:val="2"/>
-        <w:numPr>
-          <w:ilvl w:val="1"/>
-          <w:numId w:val="26"/>
-        </w:numPr>
-        <w:spacing w:line="360" w:lineRule="exact"/>
-        <w:rPr>
-          <w:rFonts w:ascii="Times New Roman"/>
-        </w:rPr>
-      </w:pPr>
-      <w:bookmarkStart w:id="62" w:name="_Toc383879206"/>
-      <w:bookmarkEnd w:id="62"/>
-    </w:p>
-    <w:p>
-      <w:pPr>
-        <w:pStyle w:val="21"/>
-        <w:rPr>
-          <w:rFonts w:ascii="Times New Roman"/>
-        </w:rPr>
-      </w:pPr>
-    </w:p>
-    <w:p>
-      <w:pPr>
-        <w:pStyle w:val="1"/>
-        <w:numPr>
-          <w:ilvl w:val="0"/>
-          <w:numId w:val="1"/>
-        </w:numPr>
-        <w:tabs>
-          <w:tab w:val="clear" w:pos="1050"/>
-          <w:tab w:val="num" w:pos="1365"/>
-        </w:tabs>
-        <w:spacing w:line="360" w:lineRule="exact"/>
-        <w:jc w:val="center"/>
-        <w:rPr>
-          <w:sz w:val="32"/>
-        </w:rPr>
-      </w:pPr>
-      <w:r>
-        <w:rPr>
-          <w:sz w:val="32"/>
-        </w:rPr>
-        <w:br w:type="page"/>
-      </w:r>
-      <w:bookmarkStart w:id="63" w:name="_Toc383879207"/>
+      <w:bookmarkStart w:id="52" w:name="_Toc383879207"/>
       <w:r>
         <w:rPr>
           <w:rFonts w:hint="eastAsia"/>
@@ -25690,7 +25434,7 @@
         <w:lastRenderedPageBreak/>
         <w:t>部署与应用</w:t>
       </w:r>
-      <w:bookmarkEnd w:id="63"/>
+      <w:bookmarkEnd w:id="52"/>
     </w:p>
     <w:p>
       <w:pPr>
@@ -25905,8 +25649,8 @@
           <w:sz w:val="30"/>
         </w:rPr>
       </w:pPr>
-      <w:bookmarkStart w:id="64" w:name="_Toc383879208"/>
-      <w:bookmarkEnd w:id="64"/>
+      <w:bookmarkStart w:id="53" w:name="_Toc383879208"/>
+      <w:bookmarkEnd w:id="53"/>
     </w:p>
     <w:p>
       <w:pPr>
@@ -25922,8 +25666,8 @@
         </w:numPr>
         <w:spacing w:line="360" w:lineRule="exact"/>
       </w:pPr>
-      <w:bookmarkStart w:id="65" w:name="_Toc383879209"/>
-      <w:bookmarkEnd w:id="65"/>
+      <w:bookmarkStart w:id="54" w:name="_Toc383879209"/>
+      <w:bookmarkEnd w:id="54"/>
     </w:p>
     <w:p>
       <w:pPr>
@@ -25950,7 +25694,7 @@
         <w:lastRenderedPageBreak/>
         <w:t xml:space="preserve">  </w:t>
       </w:r>
-      <w:bookmarkStart w:id="66" w:name="_Toc383879210"/>
+      <w:bookmarkStart w:id="55" w:name="_Toc383879210"/>
       <w:r>
         <w:rPr>
           <w:rFonts w:hAnsi="宋体"/>
@@ -25958,7 +25702,7 @@
         </w:rPr>
         <w:t>结论</w:t>
       </w:r>
-      <w:bookmarkEnd w:id="66"/>
+      <w:bookmarkEnd w:id="55"/>
     </w:p>
     <w:p>
       <w:pPr>
@@ -26023,11 +25767,11 @@
           <w:rFonts w:ascii="Times New Roman"/>
         </w:rPr>
       </w:pPr>
-      <w:bookmarkStart w:id="67" w:name="_Toc450752239"/>
-      <w:bookmarkStart w:id="68" w:name="_Toc450804091"/>
-      <w:bookmarkStart w:id="69" w:name="_Toc450884413"/>
-      <w:bookmarkStart w:id="70" w:name="_Toc451179414"/>
-      <w:bookmarkStart w:id="71" w:name="_Toc451179810"/>
+      <w:bookmarkStart w:id="56" w:name="_Toc450752239"/>
+      <w:bookmarkStart w:id="57" w:name="_Toc450804091"/>
+      <w:bookmarkStart w:id="58" w:name="_Toc450884413"/>
+      <w:bookmarkStart w:id="59" w:name="_Toc451179414"/>
+      <w:bookmarkStart w:id="60" w:name="_Toc451179810"/>
     </w:p>
     <w:p>
       <w:pPr>
@@ -26092,7 +25836,7 @@
         </w:rPr>
         <w:br w:type="page"/>
       </w:r>
-      <w:bookmarkStart w:id="72" w:name="_Toc383879211"/>
+      <w:bookmarkStart w:id="61" w:name="_Toc383879211"/>
       <w:r>
         <w:rPr>
           <w:rFonts w:hAnsi="宋体"/>
@@ -26101,12 +25845,12 @@
         <w:lastRenderedPageBreak/>
         <w:t>致谢</w:t>
       </w:r>
-      <w:bookmarkEnd w:id="67"/>
-      <w:bookmarkEnd w:id="68"/>
-      <w:bookmarkEnd w:id="69"/>
-      <w:bookmarkEnd w:id="70"/>
-      <w:bookmarkEnd w:id="71"/>
-      <w:bookmarkEnd w:id="72"/>
+      <w:bookmarkEnd w:id="56"/>
+      <w:bookmarkEnd w:id="57"/>
+      <w:bookmarkEnd w:id="58"/>
+      <w:bookmarkEnd w:id="59"/>
+      <w:bookmarkEnd w:id="60"/>
+      <w:bookmarkEnd w:id="61"/>
     </w:p>
     <w:p>
       <w:pPr>
@@ -26208,12 +25952,12 @@
           <w:sz w:val="30"/>
         </w:rPr>
       </w:pPr>
-      <w:bookmarkStart w:id="73" w:name="_Toc450752240"/>
-      <w:bookmarkStart w:id="74" w:name="_Toc450804092"/>
-      <w:bookmarkStart w:id="75" w:name="_Toc450884414"/>
-      <w:bookmarkStart w:id="76" w:name="_Toc451179415"/>
-      <w:bookmarkStart w:id="77" w:name="_Toc451179811"/>
-      <w:bookmarkStart w:id="78" w:name="_Toc383879212"/>
+      <w:bookmarkStart w:id="62" w:name="_Toc450752240"/>
+      <w:bookmarkStart w:id="63" w:name="_Toc450804092"/>
+      <w:bookmarkStart w:id="64" w:name="_Toc450884414"/>
+      <w:bookmarkStart w:id="65" w:name="_Toc451179415"/>
+      <w:bookmarkStart w:id="66" w:name="_Toc451179811"/>
+      <w:bookmarkStart w:id="67" w:name="_Toc383879212"/>
       <w:r>
         <w:rPr>
           <w:rFonts w:hAnsi="宋体"/>
@@ -26222,12 +25966,12 @@
         <w:lastRenderedPageBreak/>
         <w:t>参考文献</w:t>
       </w:r>
-      <w:bookmarkEnd w:id="73"/>
-      <w:bookmarkEnd w:id="74"/>
-      <w:bookmarkEnd w:id="75"/>
-      <w:bookmarkEnd w:id="76"/>
-      <w:bookmarkEnd w:id="77"/>
-      <w:bookmarkEnd w:id="78"/>
+      <w:bookmarkEnd w:id="62"/>
+      <w:bookmarkEnd w:id="63"/>
+      <w:bookmarkEnd w:id="64"/>
+      <w:bookmarkEnd w:id="65"/>
+      <w:bookmarkEnd w:id="66"/>
+      <w:bookmarkEnd w:id="67"/>
     </w:p>
     <w:p>
       <w:pPr>
@@ -27403,7 +27147,7 @@
       <w:r>
         <w:br w:type="page"/>
       </w:r>
-      <w:bookmarkStart w:id="79" w:name="_Toc383879213"/>
+      <w:bookmarkStart w:id="68" w:name="_Toc383879213"/>
       <w:r>
         <w:rPr>
           <w:rFonts w:hAnsi="宋体"/>
@@ -27413,7 +27157,7 @@
         <w:lastRenderedPageBreak/>
         <w:t>附录</w:t>
       </w:r>
-      <w:bookmarkEnd w:id="79"/>
+      <w:bookmarkEnd w:id="68"/>
     </w:p>
     <w:p>
       <w:pPr>
@@ -31844,7 +31588,7 @@
         <w:rStyle w:val="a7"/>
         <w:noProof/>
       </w:rPr>
-      <w:t>4</w:t>
+      <w:t>5</w:t>
     </w:r>
     <w:r>
       <w:rPr>
@@ -31936,57 +31680,6 @@
           <w:color w:val="FF0000"/>
         </w:rPr>
         <w:t>，为你的某段文字提供解释，如表数据的来源等</w:t>
-      </w:r>
-      <w:r>
-        <w:rPr>
-          <w:rFonts w:hint="eastAsia"/>
-          <w:color w:val="FF0000"/>
-        </w:rPr>
-        <w:t xml:space="preserve"> *)</w:t>
-      </w:r>
-    </w:p>
-  </w:footnote>
-  <w:footnote w:id="2">
-    <w:p>
-      <w:pPr>
-        <w:pStyle w:val="ab"/>
-        <w:rPr>
-          <w:color w:val="FF0000"/>
-        </w:rPr>
-      </w:pPr>
-      <w:r>
-        <w:rPr>
-          <w:rStyle w:val="aa"/>
-          <w:color w:val="FF0000"/>
-        </w:rPr>
-        <w:footnoteRef/>
-      </w:r>
-      <w:r>
-        <w:rPr>
-          <w:color w:val="FF0000"/>
-        </w:rPr>
-        <w:t xml:space="preserve"> </w:t>
-      </w:r>
-      <w:r>
-        <w:rPr>
-          <w:rFonts w:hint="eastAsia"/>
-          <w:color w:val="FF0000"/>
-        </w:rPr>
-        <w:t xml:space="preserve">(* </w:t>
-      </w:r>
-      <w:r>
-        <w:rPr>
-          <w:rFonts w:hint="eastAsia"/>
-          <w:color w:val="FF0000"/>
-        </w:rPr>
-        <w:t>注释</w:t>
-      </w:r>
-      <w:r>
-        <w:rPr>
-          <w:rFonts w:hint="eastAsia"/>
-          <w:color w:val="FF0000"/>
-        </w:rPr>
-        <w:t>，为你的某段文字提供解释</w:t>
       </w:r>
       <w:r>
         <w:rPr>
@@ -37845,6 +37538,16 @@
       <w:szCs w:val="20"/>
     </w:rPr>
   </w:style>
+  <w:style w:type="paragraph" w:styleId="af3">
+    <w:name w:val="List Paragraph"/>
+    <w:basedOn w:val="a"/>
+    <w:uiPriority w:val="34"/>
+    <w:qFormat/>
+    <w:rsid w:val="00800B1B"/>
+    <w:pPr>
+      <w:ind w:firstLineChars="200" w:firstLine="420"/>
+    </w:pPr>
+  </w:style>
 </w:styles>
 </file>
 
@@ -38518,6 +38221,16 @@
       <w:szCs w:val="20"/>
     </w:rPr>
   </w:style>
+  <w:style w:type="paragraph" w:styleId="af3">
+    <w:name w:val="List Paragraph"/>
+    <w:basedOn w:val="a"/>
+    <w:uiPriority w:val="34"/>
+    <w:qFormat/>
+    <w:rsid w:val="00800B1B"/>
+    <w:pPr>
+      <w:ind w:firstLineChars="200" w:firstLine="420"/>
+    </w:pPr>
+  </w:style>
 </w:styles>
 </file>
 
@@ -38811,7 +38524,7 @@
 </file>
 
 <file path=customXml/itemProps1.xml><?xml version="1.0" encoding="utf-8"?>
-<ds:datastoreItem xmlns:ds="http://schemas.openxmlformats.org/officeDocument/2006/customXml" ds:itemID="{5F3EB183-5226-4C2C-B4FD-E7F370430BF8}">
+<ds:datastoreItem xmlns:ds="http://schemas.openxmlformats.org/officeDocument/2006/customXml" ds:itemID="{2030B824-AFFF-4274-B256-62CC78BAB9A5}">
   <ds:schemaRefs>
     <ds:schemaRef ds:uri="http://schemas.openxmlformats.org/officeDocument/2006/bibliography"/>
   </ds:schemaRefs>
